--- a/Users Documentation/UserDocumentation.docx
+++ b/Users Documentation/UserDocumentation.docx
@@ -1,8 +1,7 @@
 
 <file path=word/document.xml><?xml version="1.0" encoding="utf-8"?>
-<w:document xmlns:wpc="http://schemas.microsoft.com/office/word/2010/wordprocessingCanvas" xmlns:mc="http://schemas.openxmlformats.org/markup-compatibility/2006" xmlns:o="urn:schemas-microsoft-com:office:office" xmlns:r="http://schemas.openxmlformats.org/officeDocument/2006/relationships" xmlns:m="http://schemas.openxmlformats.org/officeDocument/2006/math" xmlns:v="urn:schemas-microsoft-com:vml" xmlns:wp14="http://schemas.microsoft.com/office/word/2010/wordprocessingDrawing" xmlns:wp="http://schemas.openxmlformats.org/drawingml/2006/wordprocessingDrawing" xmlns:w10="urn:schemas-microsoft-com:office:word" xmlns:w="http://schemas.openxmlformats.org/wordprocessingml/2006/main" xmlns:w14="http://schemas.microsoft.com/office/word/2010/wordml" xmlns:wpg="http://schemas.microsoft.com/office/word/2010/wordprocessingGroup" xmlns:wpi="http://schemas.microsoft.com/office/word/2010/wordprocessingInk" xmlns:wne="http://schemas.microsoft.com/office/word/2006/wordml" xmlns:wps="http://schemas.microsoft.com/office/word/2010/wordprocessingShape" mc:Ignorable="w14 wp14">
+<w:document xmlns:ve="http://schemas.openxmlformats.org/markup-compatibility/2006" xmlns:o="urn:schemas-microsoft-com:office:office" xmlns:r="http://schemas.openxmlformats.org/officeDocument/2006/relationships" xmlns:m="http://schemas.openxmlformats.org/officeDocument/2006/math" xmlns:v="urn:schemas-microsoft-com:vml" xmlns:wp="http://schemas.openxmlformats.org/drawingml/2006/wordprocessingDrawing" xmlns:w10="urn:schemas-microsoft-com:office:word" xmlns:w="http://schemas.openxmlformats.org/wordprocessingml/2006/main" xmlns:wne="http://schemas.microsoft.com/office/word/2006/wordml">
   <w:body>
-    <w:p/>
     <w:sdt>
       <w:sdtPr>
         <w:rPr>
@@ -55,13 +54,13 @@
           <w:r>
             <w:fldChar w:fldCharType="separate"/>
           </w:r>
-          <w:hyperlink w:anchor="_Toc373962408" w:history="1">
+          <w:hyperlink w:anchor="_Toc374116831" w:history="1">
             <w:r>
               <w:rPr>
                 <w:rStyle w:val="Hyperlink"/>
                 <w:noProof/>
               </w:rPr>
-              <w:t>Registering Patient</w:t>
+              <w:t>Interface</w:t>
             </w:r>
             <w:r>
               <w:rPr>
@@ -82,7 +81,7 @@
                 <w:noProof/>
                 <w:webHidden/>
               </w:rPr>
-              <w:instrText xml:space="preserve"> PAGEREF _Toc373962408 \h </w:instrText>
+              <w:instrText xml:space="preserve"> PAGEREF _Toc374116831 \h </w:instrText>
             </w:r>
             <w:r>
               <w:rPr>
@@ -125,13 +124,13 @@
               <w:lang w:eastAsia="en-CA"/>
             </w:rPr>
           </w:pPr>
-          <w:hyperlink w:anchor="_Toc373962409" w:history="1">
+          <w:hyperlink w:anchor="_Toc374116832" w:history="1">
             <w:r>
               <w:rPr>
                 <w:rStyle w:val="Hyperlink"/>
                 <w:noProof/>
               </w:rPr>
-              <w:t>Figure 1: Search Dialog box</w:t>
+              <w:t>Figure 1: Medical Information Management System Client Window</w:t>
             </w:r>
             <w:r>
               <w:rPr>
@@ -152,7 +151,7 @@
                 <w:noProof/>
                 <w:webHidden/>
               </w:rPr>
-              <w:instrText xml:space="preserve"> PAGEREF _Toc373962409 \h </w:instrText>
+              <w:instrText xml:space="preserve"> PAGEREF _Toc374116832 \h </w:instrText>
             </w:r>
             <w:r>
               <w:rPr>
@@ -172,7 +171,77 @@
                 <w:noProof/>
                 <w:webHidden/>
               </w:rPr>
-              <w:t>4</w:t>
+              <w:t>3</w:t>
+            </w:r>
+            <w:r>
+              <w:rPr>
+                <w:noProof/>
+                <w:webHidden/>
+              </w:rPr>
+              <w:fldChar w:fldCharType="end"/>
+            </w:r>
+          </w:hyperlink>
+        </w:p>
+        <w:p>
+          <w:pPr>
+            <w:pStyle w:val="TOC1"/>
+            <w:tabs>
+              <w:tab w:val="right" w:leader="dot" w:pos="9350"/>
+            </w:tabs>
+            <w:rPr>
+              <w:rFonts w:eastAsiaTheme="minorEastAsia"/>
+              <w:noProof/>
+              <w:lang w:eastAsia="en-CA"/>
+            </w:rPr>
+          </w:pPr>
+          <w:hyperlink w:anchor="_Toc374116833" w:history="1">
+            <w:r>
+              <w:rPr>
+                <w:rStyle w:val="Hyperlink"/>
+                <w:noProof/>
+              </w:rPr>
+              <w:t>Login</w:t>
+            </w:r>
+            <w:r>
+              <w:rPr>
+                <w:noProof/>
+                <w:webHidden/>
+              </w:rPr>
+              <w:tab/>
+            </w:r>
+            <w:r>
+              <w:rPr>
+                <w:noProof/>
+                <w:webHidden/>
+              </w:rPr>
+              <w:fldChar w:fldCharType="begin"/>
+            </w:r>
+            <w:r>
+              <w:rPr>
+                <w:noProof/>
+                <w:webHidden/>
+              </w:rPr>
+              <w:instrText xml:space="preserve"> PAGEREF _Toc374116833 \h </w:instrText>
+            </w:r>
+            <w:r>
+              <w:rPr>
+                <w:noProof/>
+                <w:webHidden/>
+              </w:rPr>
+            </w:r>
+            <w:r>
+              <w:rPr>
+                <w:noProof/>
+                <w:webHidden/>
+              </w:rPr>
+              <w:fldChar w:fldCharType="separate"/>
+            </w:r>
+            <w:r>
+              <w:rPr>
+                <w:noProof/>
+                <w:webHidden/>
+              </w:rPr>
+              <w:t>3</w:t>
             </w:r>
             <w:r>
               <w:rPr>
@@ -195,13 +264,13 @@
               <w:lang w:eastAsia="en-CA"/>
             </w:rPr>
           </w:pPr>
-          <w:hyperlink w:anchor="_Toc373962410" w:history="1">
+          <w:hyperlink w:anchor="_Toc374116834" w:history="1">
             <w:r>
               <w:rPr>
                 <w:rStyle w:val="Hyperlink"/>
                 <w:noProof/>
               </w:rPr>
-              <w:t>Figure 2: Search by ID</w:t>
+              <w:t>Figure 2: Login Dialog box</w:t>
             </w:r>
             <w:r>
               <w:rPr>
@@ -222,7 +291,7 @@
                 <w:noProof/>
                 <w:webHidden/>
               </w:rPr>
-              <w:instrText xml:space="preserve"> PAGEREF _Toc373962410 \h </w:instrText>
+              <w:instrText xml:space="preserve"> PAGEREF _Toc374116834 \h </w:instrText>
             </w:r>
             <w:r>
               <w:rPr>
@@ -242,7 +311,77 @@
                 <w:noProof/>
                 <w:webHidden/>
               </w:rPr>
-              <w:t>5</w:t>
+              <w:t>3</w:t>
+            </w:r>
+            <w:r>
+              <w:rPr>
+                <w:noProof/>
+                <w:webHidden/>
+              </w:rPr>
+              <w:fldChar w:fldCharType="end"/>
+            </w:r>
+          </w:hyperlink>
+        </w:p>
+        <w:p>
+          <w:pPr>
+            <w:pStyle w:val="TOC1"/>
+            <w:tabs>
+              <w:tab w:val="right" w:leader="dot" w:pos="9350"/>
+            </w:tabs>
+            <w:rPr>
+              <w:rFonts w:eastAsiaTheme="minorEastAsia"/>
+              <w:noProof/>
+              <w:lang w:eastAsia="en-CA"/>
+            </w:rPr>
+          </w:pPr>
+          <w:hyperlink w:anchor="_Toc374116835" w:history="1">
+            <w:r>
+              <w:rPr>
+                <w:rStyle w:val="Hyperlink"/>
+                <w:noProof/>
+              </w:rPr>
+              <w:t>Registering Patient</w:t>
+            </w:r>
+            <w:r>
+              <w:rPr>
+                <w:noProof/>
+                <w:webHidden/>
+              </w:rPr>
+              <w:tab/>
+            </w:r>
+            <w:r>
+              <w:rPr>
+                <w:noProof/>
+                <w:webHidden/>
+              </w:rPr>
+              <w:fldChar w:fldCharType="begin"/>
+            </w:r>
+            <w:r>
+              <w:rPr>
+                <w:noProof/>
+                <w:webHidden/>
+              </w:rPr>
+              <w:instrText xml:space="preserve"> PAGEREF _Toc374116835 \h </w:instrText>
+            </w:r>
+            <w:r>
+              <w:rPr>
+                <w:noProof/>
+                <w:webHidden/>
+              </w:rPr>
+            </w:r>
+            <w:r>
+              <w:rPr>
+                <w:noProof/>
+                <w:webHidden/>
+              </w:rPr>
+              <w:fldChar w:fldCharType="separate"/>
+            </w:r>
+            <w:r>
+              <w:rPr>
+                <w:noProof/>
+                <w:webHidden/>
+              </w:rPr>
+              <w:t>3</w:t>
             </w:r>
             <w:r>
               <w:rPr>
@@ -265,13 +404,13 @@
               <w:lang w:eastAsia="en-CA"/>
             </w:rPr>
           </w:pPr>
-          <w:hyperlink w:anchor="_Toc373962412" w:history="1">
+          <w:hyperlink w:anchor="_Toc374116836" w:history="1">
             <w:r>
               <w:rPr>
                 <w:rStyle w:val="Hyperlink"/>
                 <w:noProof/>
               </w:rPr>
-              <w:t>Figure 3: Search Patient by Name</w:t>
+              <w:t>Figure 2: Search Dialog box</w:t>
             </w:r>
             <w:r>
               <w:rPr>
@@ -292,7 +431,7 @@
                 <w:noProof/>
                 <w:webHidden/>
               </w:rPr>
-              <w:instrText xml:space="preserve"> PAGEREF _Toc373962412 \h </w:instrText>
+              <w:instrText xml:space="preserve"> PAGEREF _Toc374116836 \h </w:instrText>
             </w:r>
             <w:r>
               <w:rPr>
@@ -312,7 +451,7 @@
                 <w:noProof/>
                 <w:webHidden/>
               </w:rPr>
-              <w:t>6</w:t>
+              <w:t>4</w:t>
             </w:r>
             <w:r>
               <w:rPr>
@@ -335,13 +474,13 @@
               <w:lang w:eastAsia="en-CA"/>
             </w:rPr>
           </w:pPr>
-          <w:hyperlink w:anchor="_Toc373962413" w:history="1">
+          <w:hyperlink w:anchor="_Toc374116837" w:history="1">
             <w:r>
               <w:rPr>
                 <w:rStyle w:val="Hyperlink"/>
                 <w:noProof/>
               </w:rPr>
-              <w:t>Figure 4: Search Patient by ID number</w:t>
+              <w:t>Figure 3: Search by ID</w:t>
             </w:r>
             <w:r>
               <w:rPr>
@@ -362,7 +501,7 @@
                 <w:noProof/>
                 <w:webHidden/>
               </w:rPr>
-              <w:instrText xml:space="preserve"> PAGEREF _Toc373962413 \h </w:instrText>
+              <w:instrText xml:space="preserve"> PAGEREF _Toc374116837 \h </w:instrText>
             </w:r>
             <w:r>
               <w:rPr>
@@ -382,7 +521,7 @@
                 <w:noProof/>
                 <w:webHidden/>
               </w:rPr>
-              <w:t>7</w:t>
+              <w:t>5</w:t>
             </w:r>
             <w:r>
               <w:rPr>
@@ -405,13 +544,13 @@
               <w:lang w:eastAsia="en-CA"/>
             </w:rPr>
           </w:pPr>
-          <w:hyperlink w:anchor="_Toc373962414" w:history="1">
+          <w:hyperlink w:anchor="_Toc374116838" w:history="1">
             <w:r>
               <w:rPr>
                 <w:rStyle w:val="Hyperlink"/>
                 <w:noProof/>
               </w:rPr>
-              <w:t>Figure 5: Create New Patient Demography dialog box</w:t>
+              <w:t>Figure 4: Search Patient by Name</w:t>
             </w:r>
             <w:r>
               <w:rPr>
@@ -432,7 +571,7 @@
                 <w:noProof/>
                 <w:webHidden/>
               </w:rPr>
-              <w:instrText xml:space="preserve"> PAGEREF _Toc373962414 \h </w:instrText>
+              <w:instrText xml:space="preserve"> PAGEREF _Toc374116838 \h </w:instrText>
             </w:r>
             <w:r>
               <w:rPr>
@@ -452,7 +591,7 @@
                 <w:noProof/>
                 <w:webHidden/>
               </w:rPr>
-              <w:t>7</w:t>
+              <w:t>6</w:t>
             </w:r>
             <w:r>
               <w:rPr>
@@ -475,13 +614,13 @@
               <w:lang w:eastAsia="en-CA"/>
             </w:rPr>
           </w:pPr>
-          <w:hyperlink w:anchor="_Toc373962415" w:history="1">
+          <w:hyperlink w:anchor="_Toc374116839" w:history="1">
             <w:r>
               <w:rPr>
                 <w:rStyle w:val="Hyperlink"/>
                 <w:noProof/>
               </w:rPr>
-              <w:t>Figure 6: Create Patient Demography</w:t>
+              <w:t>Figure 5: Search Patient by ID number</w:t>
             </w:r>
             <w:r>
               <w:rPr>
@@ -502,7 +641,147 @@
                 <w:noProof/>
                 <w:webHidden/>
               </w:rPr>
-              <w:instrText xml:space="preserve"> PAGEREF _Toc373962415 \h </w:instrText>
+              <w:instrText xml:space="preserve"> PAGEREF _Toc374116839 \h </w:instrText>
+            </w:r>
+            <w:r>
+              <w:rPr>
+                <w:noProof/>
+                <w:webHidden/>
+              </w:rPr>
+            </w:r>
+            <w:r>
+              <w:rPr>
+                <w:noProof/>
+                <w:webHidden/>
+              </w:rPr>
+              <w:fldChar w:fldCharType="separate"/>
+            </w:r>
+            <w:r>
+              <w:rPr>
+                <w:noProof/>
+                <w:webHidden/>
+              </w:rPr>
+              <w:t>7</w:t>
+            </w:r>
+            <w:r>
+              <w:rPr>
+                <w:noProof/>
+                <w:webHidden/>
+              </w:rPr>
+              <w:fldChar w:fldCharType="end"/>
+            </w:r>
+          </w:hyperlink>
+        </w:p>
+        <w:p>
+          <w:pPr>
+            <w:pStyle w:val="TOC2"/>
+            <w:tabs>
+              <w:tab w:val="right" w:leader="dot" w:pos="9350"/>
+            </w:tabs>
+            <w:rPr>
+              <w:rFonts w:eastAsiaTheme="minorEastAsia"/>
+              <w:noProof/>
+              <w:lang w:eastAsia="en-CA"/>
+            </w:rPr>
+          </w:pPr>
+          <w:hyperlink w:anchor="_Toc374116840" w:history="1">
+            <w:r>
+              <w:rPr>
+                <w:rStyle w:val="Hyperlink"/>
+                <w:noProof/>
+              </w:rPr>
+              <w:t>Figure 6: Create New Patient Demography dialog box</w:t>
+            </w:r>
+            <w:r>
+              <w:rPr>
+                <w:noProof/>
+                <w:webHidden/>
+              </w:rPr>
+              <w:tab/>
+            </w:r>
+            <w:r>
+              <w:rPr>
+                <w:noProof/>
+                <w:webHidden/>
+              </w:rPr>
+              <w:fldChar w:fldCharType="begin"/>
+            </w:r>
+            <w:r>
+              <w:rPr>
+                <w:noProof/>
+                <w:webHidden/>
+              </w:rPr>
+              <w:instrText xml:space="preserve"> PAGEREF _Toc374116840 \h </w:instrText>
+            </w:r>
+            <w:r>
+              <w:rPr>
+                <w:noProof/>
+                <w:webHidden/>
+              </w:rPr>
+            </w:r>
+            <w:r>
+              <w:rPr>
+                <w:noProof/>
+                <w:webHidden/>
+              </w:rPr>
+              <w:fldChar w:fldCharType="separate"/>
+            </w:r>
+            <w:r>
+              <w:rPr>
+                <w:noProof/>
+                <w:webHidden/>
+              </w:rPr>
+              <w:t>7</w:t>
+            </w:r>
+            <w:r>
+              <w:rPr>
+                <w:noProof/>
+                <w:webHidden/>
+              </w:rPr>
+              <w:fldChar w:fldCharType="end"/>
+            </w:r>
+          </w:hyperlink>
+        </w:p>
+        <w:p>
+          <w:pPr>
+            <w:pStyle w:val="TOC2"/>
+            <w:tabs>
+              <w:tab w:val="right" w:leader="dot" w:pos="9350"/>
+            </w:tabs>
+            <w:rPr>
+              <w:rFonts w:eastAsiaTheme="minorEastAsia"/>
+              <w:noProof/>
+              <w:lang w:eastAsia="en-CA"/>
+            </w:rPr>
+          </w:pPr>
+          <w:hyperlink w:anchor="_Toc374116841" w:history="1">
+            <w:r>
+              <w:rPr>
+                <w:rStyle w:val="Hyperlink"/>
+                <w:noProof/>
+              </w:rPr>
+              <w:t>Figure 7: Create Patient Demography</w:t>
+            </w:r>
+            <w:r>
+              <w:rPr>
+                <w:noProof/>
+                <w:webHidden/>
+              </w:rPr>
+              <w:tab/>
+            </w:r>
+            <w:r>
+              <w:rPr>
+                <w:noProof/>
+                <w:webHidden/>
+              </w:rPr>
+              <w:fldChar w:fldCharType="begin"/>
+            </w:r>
+            <w:r>
+              <w:rPr>
+                <w:noProof/>
+                <w:webHidden/>
+              </w:rPr>
+              <w:instrText xml:space="preserve"> PAGEREF _Toc374116841 \h </w:instrText>
             </w:r>
             <w:r>
               <w:rPr>
@@ -545,7 +824,7 @@
               <w:lang w:eastAsia="en-CA"/>
             </w:rPr>
           </w:pPr>
-          <w:hyperlink w:anchor="_Toc373962416" w:history="1">
+          <w:hyperlink w:anchor="_Toc374116842" w:history="1">
             <w:r>
               <w:rPr>
                 <w:rStyle w:val="Hyperlink"/>
@@ -572,7 +851,7 @@
                 <w:noProof/>
                 <w:webHidden/>
               </w:rPr>
-              <w:instrText xml:space="preserve"> PAGEREF _Toc373962416 \h </w:instrText>
+              <w:instrText xml:space="preserve"> PAGEREF _Toc374116842 \h </w:instrText>
             </w:r>
             <w:r>
               <w:rPr>
@@ -615,13 +894,13 @@
               <w:lang w:eastAsia="en-CA"/>
             </w:rPr>
           </w:pPr>
-          <w:hyperlink w:anchor="_Toc373962417" w:history="1">
+          <w:hyperlink w:anchor="_Toc374116843" w:history="1">
             <w:r>
               <w:rPr>
                 <w:rStyle w:val="Hyperlink"/>
                 <w:noProof/>
               </w:rPr>
-              <w:t>Figure 7: Search Patient-Updating Demography</w:t>
+              <w:t>Figure 8: Search Patient-Updating Demography</w:t>
             </w:r>
             <w:r>
               <w:rPr>
@@ -642,7 +921,7 @@
                 <w:noProof/>
                 <w:webHidden/>
               </w:rPr>
-              <w:instrText xml:space="preserve"> PAGEREF _Toc373962417 \h </w:instrText>
+              <w:instrText xml:space="preserve"> PAGEREF _Toc374116843 \h </w:instrText>
             </w:r>
             <w:r>
               <w:rPr>
@@ -685,13 +964,13 @@
               <w:lang w:eastAsia="en-CA"/>
             </w:rPr>
           </w:pPr>
-          <w:hyperlink w:anchor="_Toc373962418" w:history="1">
+          <w:hyperlink w:anchor="_Toc374116844" w:history="1">
             <w:r>
               <w:rPr>
                 <w:rStyle w:val="Hyperlink"/>
                 <w:noProof/>
               </w:rPr>
-              <w:t>Figure 8: Update Patient Demographic (with existing record)</w:t>
+              <w:t>Figure 9: Update Patient Demographic (with existing record)</w:t>
             </w:r>
             <w:r>
               <w:rPr>
@@ -712,7 +991,7 @@
                 <w:noProof/>
                 <w:webHidden/>
               </w:rPr>
-              <w:instrText xml:space="preserve"> PAGEREF _Toc373962418 \h </w:instrText>
+              <w:instrText xml:space="preserve"> PAGEREF _Toc374116844 \h </w:instrText>
             </w:r>
             <w:r>
               <w:rPr>
@@ -755,7 +1034,7 @@
               <w:lang w:eastAsia="en-CA"/>
             </w:rPr>
           </w:pPr>
-          <w:hyperlink w:anchor="_Toc373962419" w:history="1">
+          <w:hyperlink w:anchor="_Toc374116845" w:history="1">
             <w:r>
               <w:rPr>
                 <w:rStyle w:val="Hyperlink"/>
@@ -782,7 +1061,7 @@
                 <w:noProof/>
                 <w:webHidden/>
               </w:rPr>
-              <w:instrText xml:space="preserve"> PAGEREF _Toc373962419 \h </w:instrText>
+              <w:instrText xml:space="preserve"> PAGEREF _Toc374116845 \h </w:instrText>
             </w:r>
             <w:r>
               <w:rPr>
@@ -825,13 +1104,13 @@
               <w:lang w:eastAsia="en-CA"/>
             </w:rPr>
           </w:pPr>
-          <w:hyperlink w:anchor="_Toc373962420" w:history="1">
+          <w:hyperlink w:anchor="_Toc374116846" w:history="1">
             <w:r>
               <w:rPr>
                 <w:rStyle w:val="Hyperlink"/>
                 <w:noProof/>
               </w:rPr>
-              <w:t>Figure 9: View Demography Menu Window</w:t>
+              <w:t>Figure 10: View Demography Menu Window</w:t>
             </w:r>
             <w:r>
               <w:rPr>
@@ -852,7 +1131,7 @@
                 <w:noProof/>
                 <w:webHidden/>
               </w:rPr>
-              <w:instrText xml:space="preserve"> PAGEREF _Toc373962420 \h </w:instrText>
+              <w:instrText xml:space="preserve"> PAGEREF _Toc374116846 \h </w:instrText>
             </w:r>
             <w:r>
               <w:rPr>
@@ -895,7 +1174,7 @@
               <w:lang w:eastAsia="en-CA"/>
             </w:rPr>
           </w:pPr>
-          <w:hyperlink w:anchor="_Toc373962421" w:history="1">
+          <w:hyperlink w:anchor="_Toc374116847" w:history="1">
             <w:r>
               <w:rPr>
                 <w:rStyle w:val="Hyperlink"/>
@@ -922,7 +1201,7 @@
                 <w:noProof/>
                 <w:webHidden/>
               </w:rPr>
-              <w:instrText xml:space="preserve"> PAGEREF _Toc373962421 \h </w:instrText>
+              <w:instrText xml:space="preserve"> PAGEREF _Toc374116847 \h </w:instrText>
             </w:r>
             <w:r>
               <w:rPr>
@@ -965,7 +1244,7 @@
               <w:lang w:eastAsia="en-CA"/>
             </w:rPr>
           </w:pPr>
-          <w:hyperlink w:anchor="_Toc373962422" w:history="1">
+          <w:hyperlink w:anchor="_Toc374116848" w:history="1">
             <w:r>
               <w:rPr>
                 <w:rStyle w:val="Hyperlink"/>
@@ -992,7 +1271,7 @@
                 <w:noProof/>
                 <w:webHidden/>
               </w:rPr>
-              <w:instrText xml:space="preserve"> PAGEREF _Toc373962422 \h </w:instrText>
+              <w:instrText xml:space="preserve"> PAGEREF _Toc374116848 \h </w:instrText>
             </w:r>
             <w:r>
               <w:rPr>
@@ -1035,7 +1314,7 @@
               <w:lang w:eastAsia="en-CA"/>
             </w:rPr>
           </w:pPr>
-          <w:hyperlink w:anchor="_Toc373962423" w:history="1">
+          <w:hyperlink w:anchor="_Toc374116849" w:history="1">
             <w:r>
               <w:rPr>
                 <w:rStyle w:val="Hyperlink"/>
@@ -1062,7 +1341,7 @@
                 <w:noProof/>
                 <w:webHidden/>
               </w:rPr>
-              <w:instrText xml:space="preserve"> PAGEREF _Toc373962423 \h </w:instrText>
+              <w:instrText xml:space="preserve"> PAGEREF _Toc374116849 \h </w:instrText>
             </w:r>
             <w:r>
               <w:rPr>
@@ -1082,7 +1361,7 @@
                 <w:noProof/>
                 <w:webHidden/>
               </w:rPr>
-              <w:t>15</w:t>
+              <w:t>14</w:t>
             </w:r>
             <w:r>
               <w:rPr>
@@ -1105,7 +1384,7 @@
               <w:lang w:eastAsia="en-CA"/>
             </w:rPr>
           </w:pPr>
-          <w:hyperlink w:anchor="_Toc373962424" w:history="1">
+          <w:hyperlink w:anchor="_Toc374116850" w:history="1">
             <w:r>
               <w:rPr>
                 <w:rStyle w:val="Hyperlink"/>
@@ -1132,7 +1411,7 @@
                 <w:noProof/>
                 <w:webHidden/>
               </w:rPr>
-              <w:instrText xml:space="preserve"> PAGEREF _Toc373962424 \h </w:instrText>
+              <w:instrText xml:space="preserve"> PAGEREF _Toc374116850 \h </w:instrText>
             </w:r>
             <w:r>
               <w:rPr>
@@ -1175,7 +1454,7 @@
               <w:lang w:eastAsia="en-CA"/>
             </w:rPr>
           </w:pPr>
-          <w:hyperlink w:anchor="_Toc373962425" w:history="1">
+          <w:hyperlink w:anchor="_Toc374116851" w:history="1">
             <w:r>
               <w:rPr>
                 <w:rStyle w:val="Hyperlink"/>
@@ -1202,7 +1481,7 @@
                 <w:noProof/>
                 <w:webHidden/>
               </w:rPr>
-              <w:instrText xml:space="preserve"> PAGEREF _Toc373962425 \h </w:instrText>
+              <w:instrText xml:space="preserve"> PAGEREF _Toc374116851 \h </w:instrText>
             </w:r>
             <w:r>
               <w:rPr>
@@ -1222,7 +1501,7 @@
                 <w:noProof/>
                 <w:webHidden/>
               </w:rPr>
-              <w:t>16</w:t>
+              <w:t>15</w:t>
             </w:r>
             <w:r>
               <w:rPr>
@@ -1245,7 +1524,7 @@
               <w:lang w:eastAsia="en-CA"/>
             </w:rPr>
           </w:pPr>
-          <w:hyperlink w:anchor="_Toc373962426" w:history="1">
+          <w:hyperlink w:anchor="_Toc374116852" w:history="1">
             <w:r>
               <w:rPr>
                 <w:rStyle w:val="Hyperlink"/>
@@ -1272,7 +1551,7 @@
                 <w:noProof/>
                 <w:webHidden/>
               </w:rPr>
-              <w:instrText xml:space="preserve"> PAGEREF _Toc373962426 \h </w:instrText>
+              <w:instrText xml:space="preserve"> PAGEREF _Toc374116852 \h </w:instrText>
             </w:r>
             <w:r>
               <w:rPr>
@@ -1315,7 +1594,7 @@
               <w:lang w:eastAsia="en-CA"/>
             </w:rPr>
           </w:pPr>
-          <w:hyperlink w:anchor="_Toc373962427" w:history="1">
+          <w:hyperlink w:anchor="_Toc374116853" w:history="1">
             <w:r>
               <w:rPr>
                 <w:rStyle w:val="Hyperlink"/>
@@ -1342,7 +1621,7 @@
                 <w:noProof/>
                 <w:webHidden/>
               </w:rPr>
-              <w:instrText xml:space="preserve"> PAGEREF _Toc373962427 \h </w:instrText>
+              <w:instrText xml:space="preserve"> PAGEREF _Toc374116853 \h </w:instrText>
             </w:r>
             <w:r>
               <w:rPr>
@@ -1362,7 +1641,7 @@
                 <w:noProof/>
                 <w:webHidden/>
               </w:rPr>
-              <w:t>18</w:t>
+              <w:t>17</w:t>
             </w:r>
             <w:r>
               <w:rPr>
@@ -1385,7 +1664,7 @@
               <w:lang w:eastAsia="en-CA"/>
             </w:rPr>
           </w:pPr>
-          <w:hyperlink w:anchor="_Toc373962428" w:history="1">
+          <w:hyperlink w:anchor="_Toc374116854" w:history="1">
             <w:r>
               <w:rPr>
                 <w:rStyle w:val="Hyperlink"/>
@@ -1412,7 +1691,7 @@
                 <w:noProof/>
                 <w:webHidden/>
               </w:rPr>
-              <w:instrText xml:space="preserve"> PAGEREF _Toc373962428 \h </w:instrText>
+              <w:instrText xml:space="preserve"> PAGEREF _Toc374116854 \h </w:instrText>
             </w:r>
             <w:r>
               <w:rPr>
@@ -1432,7 +1711,7 @@
                 <w:noProof/>
                 <w:webHidden/>
               </w:rPr>
-              <w:t>19</w:t>
+              <w:t>18</w:t>
             </w:r>
             <w:r>
               <w:rPr>
@@ -1455,7 +1734,7 @@
               <w:lang w:eastAsia="en-CA"/>
             </w:rPr>
           </w:pPr>
-          <w:hyperlink w:anchor="_Toc373962429" w:history="1">
+          <w:hyperlink w:anchor="_Toc374116855" w:history="1">
             <w:r>
               <w:rPr>
                 <w:rStyle w:val="Hyperlink"/>
@@ -1482,7 +1761,7 @@
                 <w:noProof/>
                 <w:webHidden/>
               </w:rPr>
-              <w:instrText xml:space="preserve"> PAGEREF _Toc373962429 \h </w:instrText>
+              <w:instrText xml:space="preserve"> PAGEREF _Toc374116855 \h </w:instrText>
             </w:r>
             <w:r>
               <w:rPr>
@@ -1502,7 +1781,7 @@
                 <w:noProof/>
                 <w:webHidden/>
               </w:rPr>
-              <w:t>20</w:t>
+              <w:t>19</w:t>
             </w:r>
             <w:r>
               <w:rPr>
@@ -1525,7 +1804,7 @@
               <w:lang w:eastAsia="en-CA"/>
             </w:rPr>
           </w:pPr>
-          <w:hyperlink w:anchor="_Toc373962430" w:history="1">
+          <w:hyperlink w:anchor="_Toc374116856" w:history="1">
             <w:r>
               <w:rPr>
                 <w:rStyle w:val="Hyperlink"/>
@@ -1552,7 +1831,7 @@
                 <w:noProof/>
                 <w:webHidden/>
               </w:rPr>
-              <w:instrText xml:space="preserve"> PAGEREF _Toc373962430 \h </w:instrText>
+              <w:instrText xml:space="preserve"> PAGEREF _Toc374116856 \h </w:instrText>
             </w:r>
             <w:r>
               <w:rPr>
@@ -1572,7 +1851,7 @@
                 <w:noProof/>
                 <w:webHidden/>
               </w:rPr>
-              <w:t>21</w:t>
+              <w:t>20</w:t>
             </w:r>
             <w:r>
               <w:rPr>
@@ -1595,7 +1874,7 @@
               <w:lang w:eastAsia="en-CA"/>
             </w:rPr>
           </w:pPr>
-          <w:hyperlink w:anchor="_Toc373962431" w:history="1">
+          <w:hyperlink w:anchor="_Toc374116857" w:history="1">
             <w:r>
               <w:rPr>
                 <w:rStyle w:val="Hyperlink"/>
@@ -1622,7 +1901,7 @@
                 <w:noProof/>
                 <w:webHidden/>
               </w:rPr>
-              <w:instrText xml:space="preserve"> PAGEREF _Toc373962431 \h </w:instrText>
+              <w:instrText xml:space="preserve"> PAGEREF _Toc374116857 \h </w:instrText>
             </w:r>
             <w:r>
               <w:rPr>
@@ -1642,7 +1921,7 @@
                 <w:noProof/>
                 <w:webHidden/>
               </w:rPr>
-              <w:t>22</w:t>
+              <w:t>21</w:t>
             </w:r>
             <w:r>
               <w:rPr>
@@ -1665,7 +1944,7 @@
               <w:lang w:eastAsia="en-CA"/>
             </w:rPr>
           </w:pPr>
-          <w:hyperlink w:anchor="_Toc373962432" w:history="1">
+          <w:hyperlink w:anchor="_Toc374116858" w:history="1">
             <w:r>
               <w:rPr>
                 <w:rStyle w:val="Hyperlink"/>
@@ -1692,7 +1971,7 @@
                 <w:noProof/>
                 <w:webHidden/>
               </w:rPr>
-              <w:instrText xml:space="preserve"> PAGEREF _Toc373962432 \h </w:instrText>
+              <w:instrText xml:space="preserve"> PAGEREF _Toc374116858 \h </w:instrText>
             </w:r>
             <w:r>
               <w:rPr>
@@ -1712,7 +1991,7 @@
                 <w:noProof/>
                 <w:webHidden/>
               </w:rPr>
-              <w:t>23</w:t>
+              <w:t>22</w:t>
             </w:r>
             <w:r>
               <w:rPr>
@@ -1735,7 +2014,7 @@
               <w:lang w:eastAsia="en-CA"/>
             </w:rPr>
           </w:pPr>
-          <w:hyperlink w:anchor="_Toc373962433" w:history="1">
+          <w:hyperlink w:anchor="_Toc374116859" w:history="1">
             <w:r>
               <w:rPr>
                 <w:rStyle w:val="Hyperlink"/>
@@ -1762,7 +2041,7 @@
                 <w:noProof/>
                 <w:webHidden/>
               </w:rPr>
-              <w:instrText xml:space="preserve"> PAGEREF _Toc373962433 \h </w:instrText>
+              <w:instrText xml:space="preserve"> PAGEREF _Toc374116859 \h </w:instrText>
             </w:r>
             <w:r>
               <w:rPr>
@@ -1782,7 +2061,7 @@
                 <w:noProof/>
                 <w:webHidden/>
               </w:rPr>
-              <w:t>24</w:t>
+              <w:t>23</w:t>
             </w:r>
             <w:r>
               <w:rPr>
@@ -1805,7 +2084,7 @@
               <w:lang w:eastAsia="en-CA"/>
             </w:rPr>
           </w:pPr>
-          <w:hyperlink w:anchor="_Toc373962434" w:history="1">
+          <w:hyperlink w:anchor="_Toc374116860" w:history="1">
             <w:r>
               <w:rPr>
                 <w:rStyle w:val="Hyperlink"/>
@@ -1832,7 +2111,7 @@
                 <w:noProof/>
                 <w:webHidden/>
               </w:rPr>
-              <w:instrText xml:space="preserve"> PAGEREF _Toc373962434 \h </w:instrText>
+              <w:instrText xml:space="preserve"> PAGEREF _Toc374116860 \h </w:instrText>
             </w:r>
             <w:r>
               <w:rPr>
@@ -1852,7 +2131,7 @@
                 <w:noProof/>
                 <w:webHidden/>
               </w:rPr>
-              <w:t>24</w:t>
+              <w:t>23</w:t>
             </w:r>
             <w:r>
               <w:rPr>
@@ -1875,7 +2154,7 @@
               <w:lang w:eastAsia="en-CA"/>
             </w:rPr>
           </w:pPr>
-          <w:hyperlink w:anchor="_Toc373962435" w:history="1">
+          <w:hyperlink w:anchor="_Toc374116861" w:history="1">
             <w:r>
               <w:rPr>
                 <w:rStyle w:val="Hyperlink"/>
@@ -1902,7 +2181,7 @@
                 <w:noProof/>
                 <w:webHidden/>
               </w:rPr>
-              <w:instrText xml:space="preserve"> PAGEREF _Toc373962435 \h </w:instrText>
+              <w:instrText xml:space="preserve"> PAGEREF _Toc374116861 \h </w:instrText>
             </w:r>
             <w:r>
               <w:rPr>
@@ -1922,7 +2201,7 @@
                 <w:noProof/>
                 <w:webHidden/>
               </w:rPr>
-              <w:t>26</w:t>
+              <w:t>24</w:t>
             </w:r>
             <w:r>
               <w:rPr>
@@ -1945,7 +2224,7 @@
               <w:lang w:eastAsia="en-CA"/>
             </w:rPr>
           </w:pPr>
-          <w:hyperlink w:anchor="_Toc373962436" w:history="1">
+          <w:hyperlink w:anchor="_Toc374116862" w:history="1">
             <w:r>
               <w:rPr>
                 <w:rStyle w:val="Hyperlink"/>
@@ -1972,7 +2251,7 @@
                 <w:noProof/>
                 <w:webHidden/>
               </w:rPr>
-              <w:instrText xml:space="preserve"> PAGEREF _Toc373962436 \h </w:instrText>
+              <w:instrText xml:space="preserve"> PAGEREF _Toc374116862 \h </w:instrText>
             </w:r>
             <w:r>
               <w:rPr>
@@ -1992,7 +2271,7 @@
                 <w:noProof/>
                 <w:webHidden/>
               </w:rPr>
-              <w:t>27</w:t>
+              <w:t>25</w:t>
             </w:r>
             <w:r>
               <w:rPr>
@@ -2015,7 +2294,7 @@
               <w:lang w:eastAsia="en-CA"/>
             </w:rPr>
           </w:pPr>
-          <w:hyperlink w:anchor="_Toc373962437" w:history="1">
+          <w:hyperlink w:anchor="_Toc374116863" w:history="1">
             <w:r>
               <w:rPr>
                 <w:rStyle w:val="Hyperlink"/>
@@ -2042,7 +2321,7 @@
                 <w:noProof/>
                 <w:webHidden/>
               </w:rPr>
-              <w:instrText xml:space="preserve"> PAGEREF _Toc373962437 \h </w:instrText>
+              <w:instrText xml:space="preserve"> PAGEREF _Toc374116863 \h </w:instrText>
             </w:r>
             <w:r>
               <w:rPr>
@@ -2062,7 +2341,7 @@
                 <w:noProof/>
                 <w:webHidden/>
               </w:rPr>
-              <w:t>28</w:t>
+              <w:t>26</w:t>
             </w:r>
             <w:r>
               <w:rPr>
@@ -2085,7 +2364,7 @@
               <w:lang w:eastAsia="en-CA"/>
             </w:rPr>
           </w:pPr>
-          <w:hyperlink w:anchor="_Toc373962438" w:history="1">
+          <w:hyperlink w:anchor="_Toc374116864" w:history="1">
             <w:r>
               <w:rPr>
                 <w:rStyle w:val="Hyperlink"/>
@@ -2112,7 +2391,7 @@
                 <w:noProof/>
                 <w:webHidden/>
               </w:rPr>
-              <w:instrText xml:space="preserve"> PAGEREF _Toc373962438 \h </w:instrText>
+              <w:instrText xml:space="preserve"> PAGEREF _Toc374116864 \h </w:instrText>
             </w:r>
             <w:r>
               <w:rPr>
@@ -2132,7 +2411,7 @@
                 <w:noProof/>
                 <w:webHidden/>
               </w:rPr>
-              <w:t>30</w:t>
+              <w:t>28</w:t>
             </w:r>
             <w:r>
               <w:rPr>
@@ -2173,25 +2452,285 @@
     <w:p/>
     <w:p/>
     <w:p/>
-    <w:p/>
-    <w:p/>
     <w:p>
       <w:pPr>
         <w:pStyle w:val="Title"/>
         <w:outlineLvl w:val="0"/>
       </w:pPr>
-      <w:bookmarkStart w:id="0" w:name="_Toc373962408"/>
+      <w:bookmarkStart w:id="0" w:name="_Toc374116831"/>
       <w:r>
         <w:lastRenderedPageBreak/>
+        <w:t>Interface</w:t>
+      </w:r>
+      <w:bookmarkEnd w:id="0"/>
+    </w:p>
+    <w:p>
+      <w:pPr>
+        <w:pStyle w:val="Caption"/>
+        <w:outlineLvl w:val="1"/>
+      </w:pPr>
+      <w:r>
+        <w:drawing>
+          <wp:inline distT="0" distB="0" distL="0" distR="0">
+            <wp:extent cx="4613903" cy="2733675"/>
+            <wp:effectExtent l="19050" t="0" r="0" b="0"/>
+            <wp:docPr id="20" name="docs-internal-guid-3bf4464f-ca29-8cb8-59f3-428046910487" descr="https://lh6.googleusercontent.com/gBzYv8Bsv90g54ujMGThtZRxYPxaKc28RdKrPIlBdGPq-9n8IW6Vg8u9IaQsl42uBC8eCCZYOEBEAN7HVUw-fhRSp2FqJD2EEFAnDMrtCqhplcYf-rklv063mQ"/>
+            <wp:cNvGraphicFramePr>
+              <a:graphicFrameLocks xmlns:a="http://schemas.openxmlformats.org/drawingml/2006/main" noChangeAspect="1"/>
+            </wp:cNvGraphicFramePr>
+            <a:graphic xmlns:a="http://schemas.openxmlformats.org/drawingml/2006/main">
+              <a:graphicData uri="http://schemas.openxmlformats.org/drawingml/2006/picture">
+                <pic:pic xmlns:pic="http://schemas.openxmlformats.org/drawingml/2006/picture">
+                  <pic:nvPicPr>
+                    <pic:cNvPr id="0" name="docs-internal-guid-3bf4464f-ca29-8cb8-59f3-428046910487" descr="https://lh6.googleusercontent.com/gBzYv8Bsv90g54ujMGThtZRxYPxaKc28RdKrPIlBdGPq-9n8IW6Vg8u9IaQsl42uBC8eCCZYOEBEAN7HVUw-fhRSp2FqJD2EEFAnDMrtCqhplcYf-rklv063mQ"/>
+                    <pic:cNvPicPr>
+                      <a:picLocks noChangeAspect="1" noChangeArrowheads="1"/>
+                    </pic:cNvPicPr>
+                  </pic:nvPicPr>
+                  <pic:blipFill>
+                    <a:blip r:embed="rId8" cstate="print"/>
+                    <a:srcRect/>
+                    <a:stretch>
+                      <a:fillRect/>
+                    </a:stretch>
+                  </pic:blipFill>
+                  <pic:spPr bwMode="auto">
+                    <a:xfrm>
+                      <a:off x="0" y="0"/>
+                      <a:ext cx="4627221" cy="2741566"/>
+                    </a:xfrm>
+                    <a:prstGeom prst="rect">
+                      <a:avLst/>
+                    </a:prstGeom>
+                    <a:noFill/>
+                    <a:ln w="9525">
+                      <a:noFill/>
+                      <a:miter lim="800000"/>
+                      <a:headEnd/>
+                      <a:tailEnd/>
+                    </a:ln>
+                  </pic:spPr>
+                </pic:pic>
+              </a:graphicData>
+            </a:graphic>
+          </wp:inline>
+        </w:drawing>
+      </w:r>
+      <w:bookmarkStart w:id="1" w:name="_Toc374116832"/>
+    </w:p>
+    <w:p>
+      <w:pPr>
+        <w:pStyle w:val="Caption"/>
+        <w:outlineLvl w:val="1"/>
+      </w:pPr>
+      <w:r>
+        <w:t xml:space="preserve">Figure </w:t>
+      </w:r>
+      <w:fldSimple w:instr=" SEQ Figure \* ARABIC ">
+        <w:r>
+          <w:rPr>
+            <w:noProof/>
+          </w:rPr>
+          <w:t>1</w:t>
+        </w:r>
+      </w:fldSimple>
+      <w:r>
+        <w:t xml:space="preserve">: </w:t>
+      </w:r>
+      <w:r>
+        <w:t>Medical Information Management System Client Windo</w:t>
+      </w:r>
+      <w:bookmarkEnd w:id="1"/>
+      <w:r>
+        <w:t>w</w:t>
+      </w:r>
+    </w:p>
+    <w:p>
+      <w:pPr>
+        <w:pStyle w:val="Title"/>
+        <w:outlineLvl w:val="0"/>
+      </w:pPr>
+      <w:bookmarkStart w:id="2" w:name="_Toc374116833"/>
+      <w:r>
+        <w:t>Login</w:t>
+      </w:r>
+      <w:bookmarkEnd w:id="2"/>
+    </w:p>
+    <w:p>
+      <w:r>
+        <w:t xml:space="preserve">The login box prevents </w:t>
+      </w:r>
+      <w:r>
+        <w:t>unauthorized</w:t>
+      </w:r>
+      <w:r>
+        <w:t xml:space="preserve"> entry</w:t>
+      </w:r>
+      <w:r>
+        <w:t xml:space="preserve"> to the Medical Information Management System</w:t>
+      </w:r>
+      <w:r>
+        <w:t>.</w:t>
+      </w:r>
+    </w:p>
+    <w:p>
+      <w:r>
+        <w:rPr>
+          <w:noProof/>
+          <w:lang w:eastAsia="en-CA"/>
+        </w:rPr>
+        <w:drawing>
+          <wp:inline distT="0" distB="0" distL="0" distR="0">
+            <wp:extent cx="1474156" cy="945931"/>
+            <wp:effectExtent l="19050" t="0" r="0" b="0"/>
+            <wp:docPr id="6" name="Picture 2" descr="https://lh5.googleusercontent.com/RmQ-M0x4zNtYBstRVRr4Uw6sqlxUvtcH_6x5Ly0jlkNXMuccgy0J3yqmYM7BOLoeRPzaE9SpPlfNq1wJ-rwlZnUV8SGYPU6c-Gg6R-VCGt44sa8znYEY6s_FVA"/>
+            <wp:cNvGraphicFramePr>
+              <a:graphicFrameLocks xmlns:a="http://schemas.openxmlformats.org/drawingml/2006/main" noChangeAspect="1"/>
+            </wp:cNvGraphicFramePr>
+            <a:graphic xmlns:a="http://schemas.openxmlformats.org/drawingml/2006/main">
+              <a:graphicData uri="http://schemas.openxmlformats.org/drawingml/2006/picture">
+                <pic:pic xmlns:pic="http://schemas.openxmlformats.org/drawingml/2006/picture">
+                  <pic:nvPicPr>
+                    <pic:cNvPr id="0" name="Picture 2" descr="https://lh5.googleusercontent.com/RmQ-M0x4zNtYBstRVRr4Uw6sqlxUvtcH_6x5Ly0jlkNXMuccgy0J3yqmYM7BOLoeRPzaE9SpPlfNq1wJ-rwlZnUV8SGYPU6c-Gg6R-VCGt44sa8znYEY6s_FVA"/>
+                    <pic:cNvPicPr>
+                      <a:picLocks noChangeAspect="1" noChangeArrowheads="1"/>
+                    </pic:cNvPicPr>
+                  </pic:nvPicPr>
+                  <pic:blipFill>
+                    <a:blip r:embed="rId9" cstate="print"/>
+                    <a:srcRect/>
+                    <a:stretch>
+                      <a:fillRect/>
+                    </a:stretch>
+                  </pic:blipFill>
+                  <pic:spPr bwMode="auto">
+                    <a:xfrm>
+                      <a:off x="0" y="0"/>
+                      <a:ext cx="1475874" cy="947033"/>
+                    </a:xfrm>
+                    <a:prstGeom prst="rect">
+                      <a:avLst/>
+                    </a:prstGeom>
+                    <a:noFill/>
+                    <a:ln w="9525">
+                      <a:noFill/>
+                      <a:miter lim="800000"/>
+                      <a:headEnd/>
+                      <a:tailEnd/>
+                    </a:ln>
+                  </pic:spPr>
+                </pic:pic>
+              </a:graphicData>
+            </a:graphic>
+          </wp:inline>
+        </w:drawing>
+      </w:r>
+    </w:p>
+    <w:p>
+      <w:pPr>
+        <w:pStyle w:val="Caption"/>
+        <w:outlineLvl w:val="1"/>
+      </w:pPr>
+      <w:bookmarkStart w:id="3" w:name="_Toc374116834"/>
+      <w:r>
+        <w:t xml:space="preserve">Figure </w:t>
+      </w:r>
+      <w:fldSimple w:instr=" SEQ Figure \* ARABIC ">
+        <w:r>
+          <w:rPr>
+            <w:noProof/>
+          </w:rPr>
+          <w:t>2</w:t>
+        </w:r>
+      </w:fldSimple>
+      <w:r>
+        <w:t xml:space="preserve">: </w:t>
+      </w:r>
+      <w:r>
+        <w:t>Login</w:t>
+      </w:r>
+      <w:r>
+        <w:t xml:space="preserve"> Dialog box</w:t>
+      </w:r>
+      <w:bookmarkEnd w:id="3"/>
+    </w:p>
+    <w:p>
+      <w:pPr>
+        <w:pStyle w:val="ListParagraph"/>
+        <w:numPr>
+          <w:ilvl w:val="0"/>
+          <w:numId w:val="2"/>
+        </w:numPr>
+        <w:spacing w:after="200" w:line="240" w:lineRule="auto"/>
+      </w:pPr>
+      <w:r>
+        <w:rPr>
+          <w:rFonts w:eastAsia="Times New Roman" w:cs="Times New Roman"/>
+          <w:color w:val="000000"/>
+          <w:sz w:val="23"/>
+          <w:szCs w:val="23"/>
+          <w:lang w:eastAsia="en-CA"/>
+        </w:rPr>
+        <w:t xml:space="preserve">To </w:t>
+      </w:r>
+      <w:r>
+        <w:rPr>
+          <w:rFonts w:eastAsia="Times New Roman" w:cs="Times New Roman"/>
+          <w:color w:val="000000"/>
+          <w:sz w:val="23"/>
+          <w:szCs w:val="23"/>
+          <w:lang w:eastAsia="en-CA"/>
+        </w:rPr>
+        <w:t>login, enter a valid User Name and Password.</w:t>
+      </w:r>
+    </w:p>
+    <w:p>
+      <w:pPr>
+        <w:pStyle w:val="ListParagraph"/>
+        <w:numPr>
+          <w:ilvl w:val="0"/>
+          <w:numId w:val="2"/>
+        </w:numPr>
+        <w:spacing w:after="200" w:line="240" w:lineRule="auto"/>
+      </w:pPr>
+      <w:r>
+        <w:rPr>
+          <w:rFonts w:eastAsia="Times New Roman" w:cs="Times New Roman"/>
+          <w:color w:val="000000"/>
+          <w:sz w:val="23"/>
+          <w:szCs w:val="23"/>
+          <w:lang w:eastAsia="en-CA"/>
+        </w:rPr>
+        <w:t>Click login to contin</w:t>
+      </w:r>
+      <w:r>
+        <w:rPr>
+          <w:rFonts w:eastAsia="Times New Roman" w:cs="Times New Roman"/>
+          <w:color w:val="000000"/>
+          <w:sz w:val="23"/>
+          <w:szCs w:val="23"/>
+          <w:lang w:eastAsia="en-CA"/>
+        </w:rPr>
+        <w:t>ue.</w:t>
+      </w:r>
+    </w:p>
+    <w:p>
+      <w:pPr>
+        <w:pStyle w:val="Title"/>
+        <w:outlineLvl w:val="0"/>
+      </w:pPr>
+      <w:bookmarkStart w:id="4" w:name="_Toc374116835"/>
+      <w:r>
         <w:t>Registering Patient</w:t>
       </w:r>
-      <w:bookmarkEnd w:id="0"/>
+      <w:bookmarkEnd w:id="4"/>
     </w:p>
     <w:p>
       <w:pPr>
         <w:spacing w:line="480" w:lineRule="auto"/>
       </w:pPr>
       <w:r>
+        <w:lastRenderedPageBreak/>
         <w:t>The Create Patient Demographic function enables user to create accounts for new patients with a unique hospital identification number for each patient. For existing patients, it allows user to enter and maintain specific patient demographic details such as patient identification, health insurance, contact information, allergies, and referral. User can enter new patient information in the Create Patient Demographic dialog box.</w:t>
       </w:r>
     </w:p>
@@ -2336,7 +2875,7 @@
           <w:lang w:eastAsia="en-CA"/>
         </w:rPr>
         <w:drawing>
-          <wp:inline distT="0" distB="0" distL="0" distR="0" wp14:anchorId="0ADED902" wp14:editId="2237C59F">
+          <wp:inline distT="0" distB="0" distL="0" distR="0">
             <wp:extent cx="5838825" cy="1590675"/>
             <wp:effectExtent l="76200" t="76200" r="142875" b="142875"/>
             <wp:docPr id="3" name="Picture 3"/>
@@ -2351,7 +2890,7 @@
                     <pic:cNvPicPr/>
                   </pic:nvPicPr>
                   <pic:blipFill>
-                    <a:blip r:embed="rId9"/>
+                    <a:blip r:embed="rId10" cstate="print"/>
                     <a:stretch>
                       <a:fillRect/>
                     </a:stretch>
@@ -2391,7 +2930,7 @@
         <w:pStyle w:val="Caption"/>
         <w:outlineLvl w:val="1"/>
       </w:pPr>
-      <w:bookmarkStart w:id="1" w:name="_Toc373962409"/>
+      <w:bookmarkStart w:id="5" w:name="_Toc374116836"/>
       <w:r>
         <w:t xml:space="preserve">Figure </w:t>
       </w:r>
@@ -2400,20 +2939,20 @@
           <w:rPr>
             <w:noProof/>
           </w:rPr>
-          <w:t>1</w:t>
+          <w:t>3</w:t>
         </w:r>
       </w:fldSimple>
       <w:r>
         <w:t>: Search Dialog box</w:t>
       </w:r>
-      <w:bookmarkEnd w:id="1"/>
+      <w:bookmarkEnd w:id="5"/>
     </w:p>
     <w:p>
       <w:pPr>
         <w:pStyle w:val="ListParagraph"/>
         <w:numPr>
           <w:ilvl w:val="0"/>
-          <w:numId w:val="2"/>
+          <w:numId w:val="14"/>
         </w:numPr>
         <w:spacing w:after="200" w:line="240" w:lineRule="auto"/>
         <w:rPr>
@@ -2432,7 +2971,6 @@
           <w:szCs w:val="23"/>
           <w:lang w:eastAsia="en-CA"/>
         </w:rPr>
-        <w:lastRenderedPageBreak/>
         <w:t>To search a patient, user need to select search type in Search By- combo box. Search can be by Patient ID no. or by Name.</w:t>
       </w:r>
     </w:p>
@@ -2441,7 +2979,7 @@
         <w:pStyle w:val="ListParagraph"/>
         <w:numPr>
           <w:ilvl w:val="1"/>
-          <w:numId w:val="5"/>
+          <w:numId w:val="15"/>
         </w:numPr>
         <w:spacing w:after="200" w:line="240" w:lineRule="auto"/>
         <w:rPr>
@@ -2478,7 +3016,7 @@
         <w:pStyle w:val="ListParagraph"/>
         <w:numPr>
           <w:ilvl w:val="1"/>
-          <w:numId w:val="5"/>
+          <w:numId w:val="15"/>
         </w:numPr>
         <w:spacing w:after="200" w:line="240" w:lineRule="auto"/>
         <w:rPr>
@@ -2525,7 +3063,7 @@
         <w:pStyle w:val="ListParagraph"/>
         <w:numPr>
           <w:ilvl w:val="1"/>
-          <w:numId w:val="5"/>
+          <w:numId w:val="15"/>
         </w:numPr>
         <w:spacing w:after="200" w:line="240" w:lineRule="auto"/>
         <w:rPr>
@@ -2544,6 +3082,7 @@
           <w:szCs w:val="23"/>
           <w:lang w:eastAsia="en-CA"/>
         </w:rPr>
+        <w:lastRenderedPageBreak/>
         <w:t xml:space="preserve">Click Search, then the list of existing patient will </w:t>
       </w:r>
       <w:r>
@@ -2568,7 +3107,7 @@
           <w:lang w:eastAsia="en-CA"/>
         </w:rPr>
         <w:drawing>
-          <wp:inline distT="0" distB="0" distL="0" distR="0" wp14:anchorId="50A51876" wp14:editId="68A84D71">
+          <wp:inline distT="0" distB="0" distL="0" distR="0">
             <wp:extent cx="4878469" cy="3733800"/>
             <wp:effectExtent l="76200" t="76200" r="132080" b="133350"/>
             <wp:docPr id="4" name="Picture 4" descr="https://lh6.googleusercontent.com/RjCYIPw_Ww1XcJsHZIcihr1T8rFKOwO8qERMNfm9xrOBEOGnGDzhaFNp0KTZ6wT93mfveUOeizcKtwIiq5IY3hJpAouY4y0cmZgnqMGIi8GTZ3Xbu5y5JDc_LQ"/>
@@ -2585,10 +3124,10 @@
                     </pic:cNvPicPr>
                   </pic:nvPicPr>
                   <pic:blipFill>
-                    <a:blip r:embed="rId10">
+                    <a:blip r:embed="rId11" cstate="print">
                       <a:extLst>
                         <a:ext uri="{28A0092B-C50C-407E-A947-70E740481C1C}">
-                          <a14:useLocalDpi xmlns:a14="http://schemas.microsoft.com/office/drawing/2010/main" val="0"/>
+                          <a14:useLocalDpi xmlns:a14="http://schemas.microsoft.com/office/drawing/2010/main" xmlns:wps="http://schemas.microsoft.com/office/word/2010/wordprocessingShape" xmlns:wpi="http://schemas.microsoft.com/office/word/2010/wordprocessingInk" xmlns:wpg="http://schemas.microsoft.com/office/word/2010/wordprocessingGroup" xmlns:w14="http://schemas.microsoft.com/office/word/2010/wordml" xmlns:w="http://schemas.openxmlformats.org/wordprocessingml/2006/main" xmlns:w10="urn:schemas-microsoft-com:office:word" xmlns:wp14="http://schemas.microsoft.com/office/word/2010/wordprocessingDrawing" xmlns:v="urn:schemas-microsoft-com:vml" xmlns:o="urn:schemas-microsoft-com:office:office" xmlns:mc="http://schemas.openxmlformats.org/markup-compatibility/2006" xmlns:wpc="http://schemas.microsoft.com/office/word/2010/wordprocessingCanvas" xmlns="" val="0"/>
                         </a:ext>
                       </a:extLst>
                     </a:blip>
@@ -2639,7 +3178,7 @@
           <w:lang w:eastAsia="en-CA"/>
         </w:rPr>
       </w:pPr>
-      <w:bookmarkStart w:id="2" w:name="_Toc373962410"/>
+      <w:bookmarkStart w:id="6" w:name="_Toc374116837"/>
       <w:r>
         <w:t xml:space="preserve">Figure </w:t>
       </w:r>
@@ -2648,20 +3187,20 @@
           <w:rPr>
             <w:noProof/>
           </w:rPr>
-          <w:t>2</w:t>
+          <w:t>4</w:t>
         </w:r>
       </w:fldSimple>
       <w:r>
         <w:t>: Search by ID</w:t>
       </w:r>
-      <w:bookmarkEnd w:id="2"/>
+      <w:bookmarkEnd w:id="6"/>
     </w:p>
     <w:p>
       <w:pPr>
         <w:pStyle w:val="Heading2"/>
       </w:pPr>
-      <w:bookmarkStart w:id="3" w:name="_Toc373962317"/>
-      <w:bookmarkStart w:id="4" w:name="_Toc373962411"/>
+      <w:bookmarkStart w:id="7" w:name="_Toc373962317"/>
+      <w:bookmarkStart w:id="8" w:name="_Toc373962411"/>
       <w:r>
         <w:rPr>
           <w:noProof/>
@@ -2669,7 +3208,7 @@
         </w:rPr>
         <w:lastRenderedPageBreak/>
         <w:drawing>
-          <wp:inline distT="0" distB="0" distL="0" distR="0" wp14:anchorId="1BAFDB71" wp14:editId="44824D66">
+          <wp:inline distT="0" distB="0" distL="0" distR="0">
             <wp:extent cx="5781675" cy="2657475"/>
             <wp:effectExtent l="76200" t="76200" r="142875" b="142875"/>
             <wp:docPr id="5" name="Picture 5"/>
@@ -2684,7 +3223,7 @@
                     <pic:cNvPicPr/>
                   </pic:nvPicPr>
                   <pic:blipFill>
-                    <a:blip r:embed="rId11"/>
+                    <a:blip r:embed="rId12" cstate="print"/>
                     <a:stretch>
                       <a:fillRect/>
                     </a:stretch>
@@ -2718,15 +3257,15 @@
           </wp:inline>
         </w:drawing>
       </w:r>
-      <w:bookmarkEnd w:id="3"/>
-      <w:bookmarkEnd w:id="4"/>
+      <w:bookmarkEnd w:id="7"/>
+      <w:bookmarkEnd w:id="8"/>
     </w:p>
     <w:p>
       <w:pPr>
         <w:pStyle w:val="Caption"/>
         <w:outlineLvl w:val="1"/>
       </w:pPr>
-      <w:bookmarkStart w:id="5" w:name="_Toc373962412"/>
+      <w:bookmarkStart w:id="9" w:name="_Toc374116838"/>
       <w:r>
         <w:t xml:space="preserve">Figure </w:t>
       </w:r>
@@ -2735,13 +3274,13 @@
           <w:rPr>
             <w:noProof/>
           </w:rPr>
-          <w:t>3</w:t>
+          <w:t>5</w:t>
         </w:r>
       </w:fldSimple>
       <w:r>
         <w:t>: Search Patient by Name</w:t>
       </w:r>
-      <w:bookmarkEnd w:id="5"/>
+      <w:bookmarkEnd w:id="9"/>
     </w:p>
     <w:p>
       <w:pPr>
@@ -2841,7 +3380,7 @@
         </w:rPr>
         <w:lastRenderedPageBreak/>
         <w:drawing>
-          <wp:inline distT="0" distB="0" distL="0" distR="0" wp14:anchorId="55E0299B" wp14:editId="13A8FA33">
+          <wp:inline distT="0" distB="0" distL="0" distR="0">
             <wp:extent cx="3619500" cy="2819400"/>
             <wp:effectExtent l="76200" t="76200" r="133350" b="133350"/>
             <wp:docPr id="7" name="Picture 7" descr="https://lh4.googleusercontent.com/5vUCIQ4d6ydR6bkhXA3PQWT8vUBucxkVM4ThCHlFxCLF6JbRV2P76nUQrdpI9ITKqMYgR3lpCJpkGDKN9AllQe26HpE0dL_iRVL9JPPFdWCaKIghT-L0sq2Bqg"/>
@@ -2858,10 +3397,10 @@
                     </pic:cNvPicPr>
                   </pic:nvPicPr>
                   <pic:blipFill>
-                    <a:blip r:embed="rId12">
+                    <a:blip r:embed="rId13" cstate="print">
                       <a:extLst>
                         <a:ext uri="{28A0092B-C50C-407E-A947-70E740481C1C}">
-                          <a14:useLocalDpi xmlns:a14="http://schemas.microsoft.com/office/drawing/2010/main" val="0"/>
+                          <a14:useLocalDpi xmlns:a14="http://schemas.microsoft.com/office/drawing/2010/main" xmlns:wps="http://schemas.microsoft.com/office/word/2010/wordprocessingShape" xmlns:wpi="http://schemas.microsoft.com/office/word/2010/wordprocessingInk" xmlns:wpg="http://schemas.microsoft.com/office/word/2010/wordprocessingGroup" xmlns:w14="http://schemas.microsoft.com/office/word/2010/wordml" xmlns:w="http://schemas.openxmlformats.org/wordprocessingml/2006/main" xmlns:w10="urn:schemas-microsoft-com:office:word" xmlns:wp14="http://schemas.microsoft.com/office/word/2010/wordprocessingDrawing" xmlns:v="urn:schemas-microsoft-com:vml" xmlns:o="urn:schemas-microsoft-com:office:office" xmlns:mc="http://schemas.openxmlformats.org/markup-compatibility/2006" xmlns:wpc="http://schemas.microsoft.com/office/word/2010/wordprocessingCanvas" xmlns="" val="0"/>
                         </a:ext>
                       </a:extLst>
                     </a:blip>
@@ -2911,7 +3450,7 @@
           <w:lang w:eastAsia="en-CA"/>
         </w:rPr>
       </w:pPr>
-      <w:bookmarkStart w:id="6" w:name="_Toc373962413"/>
+      <w:bookmarkStart w:id="10" w:name="_Toc374116839"/>
       <w:r>
         <w:t xml:space="preserve">Figure </w:t>
       </w:r>
@@ -2920,13 +3459,13 @@
           <w:rPr>
             <w:noProof/>
           </w:rPr>
-          <w:t>4</w:t>
+          <w:t>6</w:t>
         </w:r>
       </w:fldSimple>
       <w:r>
         <w:t>: Search Patient by ID number</w:t>
       </w:r>
-      <w:bookmarkEnd w:id="6"/>
+      <w:bookmarkEnd w:id="10"/>
     </w:p>
     <w:p>
       <w:pPr>
@@ -2939,7 +3478,7 @@
           <w:lang w:eastAsia="en-CA"/>
         </w:rPr>
         <w:drawing>
-          <wp:inline distT="0" distB="0" distL="0" distR="0" wp14:anchorId="549336AA" wp14:editId="2EA5042E">
+          <wp:inline distT="0" distB="0" distL="0" distR="0">
             <wp:extent cx="3609975" cy="2790825"/>
             <wp:effectExtent l="76200" t="76200" r="142875" b="142875"/>
             <wp:docPr id="8" name="Picture 8" descr="https://lh5.googleusercontent.com/EZ7W6_a8peKueTAt78nn9G7QBPi17GPKglZ0XBCr9Kj8c9VtVaH7PkB1GlKdBzZp2pammWP5DfhpVILaox4kW3I8wIl719HLSgaU1nkd_-fU-NmvrTJaRL0wyQ"/>
@@ -2956,10 +3495,10 @@
                     </pic:cNvPicPr>
                   </pic:nvPicPr>
                   <pic:blipFill>
-                    <a:blip r:embed="rId13">
+                    <a:blip r:embed="rId14" cstate="print">
                       <a:extLst>
                         <a:ext uri="{28A0092B-C50C-407E-A947-70E740481C1C}">
-                          <a14:useLocalDpi xmlns:a14="http://schemas.microsoft.com/office/drawing/2010/main" val="0"/>
+                          <a14:useLocalDpi xmlns:a14="http://schemas.microsoft.com/office/drawing/2010/main" xmlns:wps="http://schemas.microsoft.com/office/word/2010/wordprocessingShape" xmlns:wpi="http://schemas.microsoft.com/office/word/2010/wordprocessingInk" xmlns:wpg="http://schemas.microsoft.com/office/word/2010/wordprocessingGroup" xmlns:w14="http://schemas.microsoft.com/office/word/2010/wordml" xmlns:w="http://schemas.openxmlformats.org/wordprocessingml/2006/main" xmlns:w10="urn:schemas-microsoft-com:office:word" xmlns:wp14="http://schemas.microsoft.com/office/word/2010/wordprocessingDrawing" xmlns:v="urn:schemas-microsoft-com:vml" xmlns:o="urn:schemas-microsoft-com:office:office" xmlns:mc="http://schemas.openxmlformats.org/markup-compatibility/2006" xmlns:wpc="http://schemas.microsoft.com/office/word/2010/wordprocessingCanvas" xmlns="" val="0"/>
                         </a:ext>
                       </a:extLst>
                     </a:blip>
@@ -3009,7 +3548,7 @@
           <w:lang w:eastAsia="en-CA"/>
         </w:rPr>
       </w:pPr>
-      <w:bookmarkStart w:id="7" w:name="_Toc373962414"/>
+      <w:bookmarkStart w:id="11" w:name="_Toc374116840"/>
       <w:r>
         <w:t xml:space="preserve">Figure </w:t>
       </w:r>
@@ -3018,20 +3557,20 @@
           <w:rPr>
             <w:noProof/>
           </w:rPr>
-          <w:t>5</w:t>
+          <w:t>7</w:t>
         </w:r>
       </w:fldSimple>
       <w:r>
         <w:t>: Create New Patient Demography dialog box</w:t>
       </w:r>
-      <w:bookmarkEnd w:id="7"/>
+      <w:bookmarkEnd w:id="11"/>
     </w:p>
     <w:p>
       <w:pPr>
         <w:pStyle w:val="ListParagraph"/>
         <w:numPr>
           <w:ilvl w:val="1"/>
-          <w:numId w:val="5"/>
+          <w:numId w:val="15"/>
         </w:numPr>
         <w:spacing w:after="200" w:line="240" w:lineRule="auto"/>
         <w:rPr>
@@ -3058,7 +3597,7 @@
         <w:pStyle w:val="ListParagraph"/>
         <w:numPr>
           <w:ilvl w:val="1"/>
-          <w:numId w:val="5"/>
+          <w:numId w:val="15"/>
         </w:numPr>
         <w:spacing w:after="200" w:line="240" w:lineRule="auto"/>
         <w:rPr>
@@ -3104,7 +3643,7 @@
           <w:lang w:eastAsia="en-CA"/>
         </w:rPr>
         <w:drawing>
-          <wp:inline distT="0" distB="0" distL="0" distR="0" wp14:anchorId="0B9E2C2F" wp14:editId="4E11C7E3">
+          <wp:inline distT="0" distB="0" distL="0" distR="0">
             <wp:extent cx="5943600" cy="2925445"/>
             <wp:effectExtent l="76200" t="76200" r="133350" b="141605"/>
             <wp:docPr id="1" name="Picture 1" descr="https://lh4.googleusercontent.com/gKY0pLvweLrvr_CNTSxHsUWz9iIUmQLFaaAx_CZrmz1rJtEevF1C_wmJh41mKDPML5LTaebejuwl2F32qxznw9leMO42YGbh8Q2x5Yf9onTt_L6T4t6jp8U-Hw"/>
@@ -3121,10 +3660,10 @@
                     </pic:cNvPicPr>
                   </pic:nvPicPr>
                   <pic:blipFill>
-                    <a:blip r:embed="rId14">
+                    <a:blip r:embed="rId15" cstate="print">
                       <a:extLst>
                         <a:ext uri="{28A0092B-C50C-407E-A947-70E740481C1C}">
-                          <a14:useLocalDpi xmlns:a14="http://schemas.microsoft.com/office/drawing/2010/main" val="0"/>
+                          <a14:useLocalDpi xmlns:a14="http://schemas.microsoft.com/office/drawing/2010/main" xmlns:wps="http://schemas.microsoft.com/office/word/2010/wordprocessingShape" xmlns:wpi="http://schemas.microsoft.com/office/word/2010/wordprocessingInk" xmlns:wpg="http://schemas.microsoft.com/office/word/2010/wordprocessingGroup" xmlns:w14="http://schemas.microsoft.com/office/word/2010/wordml" xmlns:w="http://schemas.openxmlformats.org/wordprocessingml/2006/main" xmlns:w10="urn:schemas-microsoft-com:office:word" xmlns:wp14="http://schemas.microsoft.com/office/word/2010/wordprocessingDrawing" xmlns:v="urn:schemas-microsoft-com:vml" xmlns:o="urn:schemas-microsoft-com:office:office" xmlns:mc="http://schemas.openxmlformats.org/markup-compatibility/2006" xmlns:wpc="http://schemas.microsoft.com/office/word/2010/wordprocessingCanvas" xmlns="" val="0"/>
                         </a:ext>
                       </a:extLst>
                     </a:blip>
@@ -3175,7 +3714,7 @@
           <w:lang w:eastAsia="en-CA"/>
         </w:rPr>
       </w:pPr>
-      <w:bookmarkStart w:id="8" w:name="_Toc373962415"/>
+      <w:bookmarkStart w:id="12" w:name="_Toc374116841"/>
       <w:r>
         <w:t xml:space="preserve">Figure </w:t>
       </w:r>
@@ -3184,13 +3723,13 @@
           <w:rPr>
             <w:noProof/>
           </w:rPr>
-          <w:t>6</w:t>
+          <w:t>8</w:t>
         </w:r>
       </w:fldSimple>
       <w:r>
         <w:t>: Create Patient Demography</w:t>
       </w:r>
-      <w:bookmarkEnd w:id="8"/>
+      <w:bookmarkEnd w:id="12"/>
     </w:p>
     <w:p>
       <w:pPr>
@@ -3210,7 +3749,7 @@
         <w:pStyle w:val="ListParagraph"/>
         <w:numPr>
           <w:ilvl w:val="0"/>
-          <w:numId w:val="2"/>
+          <w:numId w:val="14"/>
         </w:numPr>
         <w:spacing w:after="200" w:line="240" w:lineRule="auto"/>
         <w:textAlignment w:val="baseline"/>
@@ -3234,7 +3773,7 @@
         <w:pStyle w:val="ListParagraph"/>
         <w:numPr>
           <w:ilvl w:val="3"/>
-          <w:numId w:val="2"/>
+          <w:numId w:val="14"/>
         </w:numPr>
         <w:spacing w:after="200" w:line="240" w:lineRule="auto"/>
         <w:textAlignment w:val="baseline"/>
@@ -3258,7 +3797,7 @@
         <w:pStyle w:val="ListParagraph"/>
         <w:numPr>
           <w:ilvl w:val="3"/>
-          <w:numId w:val="2"/>
+          <w:numId w:val="14"/>
         </w:numPr>
         <w:spacing w:after="200" w:line="240" w:lineRule="auto"/>
         <w:textAlignment w:val="baseline"/>
@@ -3282,7 +3821,7 @@
         <w:pStyle w:val="ListParagraph"/>
         <w:numPr>
           <w:ilvl w:val="3"/>
-          <w:numId w:val="2"/>
+          <w:numId w:val="14"/>
         </w:numPr>
         <w:spacing w:after="200" w:line="240" w:lineRule="auto"/>
         <w:textAlignment w:val="baseline"/>
@@ -3306,7 +3845,7 @@
         <w:pStyle w:val="ListParagraph"/>
         <w:numPr>
           <w:ilvl w:val="3"/>
-          <w:numId w:val="2"/>
+          <w:numId w:val="14"/>
         </w:numPr>
         <w:spacing w:after="200" w:line="240" w:lineRule="auto"/>
         <w:textAlignment w:val="baseline"/>
@@ -3341,7 +3880,7 @@
         <w:pStyle w:val="ListParagraph"/>
         <w:numPr>
           <w:ilvl w:val="0"/>
-          <w:numId w:val="2"/>
+          <w:numId w:val="14"/>
         </w:numPr>
         <w:spacing w:after="200" w:line="240" w:lineRule="auto"/>
         <w:textAlignment w:val="baseline"/>
@@ -3365,7 +3904,7 @@
         <w:pStyle w:val="ListParagraph"/>
         <w:numPr>
           <w:ilvl w:val="3"/>
-          <w:numId w:val="2"/>
+          <w:numId w:val="14"/>
         </w:numPr>
         <w:spacing w:after="200" w:line="240" w:lineRule="auto"/>
         <w:textAlignment w:val="baseline"/>
@@ -3389,7 +3928,7 @@
         <w:pStyle w:val="ListParagraph"/>
         <w:numPr>
           <w:ilvl w:val="3"/>
-          <w:numId w:val="2"/>
+          <w:numId w:val="14"/>
         </w:numPr>
         <w:spacing w:after="200" w:line="240" w:lineRule="auto"/>
         <w:textAlignment w:val="baseline"/>
@@ -3413,7 +3952,7 @@
         <w:pStyle w:val="ListParagraph"/>
         <w:numPr>
           <w:ilvl w:val="3"/>
-          <w:numId w:val="2"/>
+          <w:numId w:val="14"/>
         </w:numPr>
         <w:spacing w:after="200" w:line="240" w:lineRule="auto"/>
         <w:textAlignment w:val="baseline"/>
@@ -3448,7 +3987,7 @@
         <w:pStyle w:val="ListParagraph"/>
         <w:numPr>
           <w:ilvl w:val="0"/>
-          <w:numId w:val="2"/>
+          <w:numId w:val="14"/>
         </w:numPr>
         <w:spacing w:after="200" w:line="240" w:lineRule="auto"/>
         <w:textAlignment w:val="baseline"/>
@@ -3480,7 +4019,7 @@
         <w:pStyle w:val="ListParagraph"/>
         <w:numPr>
           <w:ilvl w:val="3"/>
-          <w:numId w:val="2"/>
+          <w:numId w:val="14"/>
         </w:numPr>
         <w:spacing w:after="200" w:line="240" w:lineRule="auto"/>
         <w:textAlignment w:val="baseline"/>
@@ -3505,7 +4044,7 @@
         <w:pStyle w:val="ListParagraph"/>
         <w:numPr>
           <w:ilvl w:val="3"/>
-          <w:numId w:val="2"/>
+          <w:numId w:val="14"/>
         </w:numPr>
         <w:spacing w:after="200" w:line="240" w:lineRule="auto"/>
         <w:textAlignment w:val="baseline"/>
@@ -3529,7 +4068,7 @@
         <w:pStyle w:val="ListParagraph"/>
         <w:numPr>
           <w:ilvl w:val="3"/>
-          <w:numId w:val="2"/>
+          <w:numId w:val="14"/>
         </w:numPr>
         <w:spacing w:after="200" w:line="240" w:lineRule="auto"/>
         <w:textAlignment w:val="baseline"/>
@@ -3580,7 +4119,7 @@
         <w:pStyle w:val="ListParagraph"/>
         <w:numPr>
           <w:ilvl w:val="0"/>
-          <w:numId w:val="2"/>
+          <w:numId w:val="14"/>
         </w:numPr>
         <w:spacing w:after="200" w:line="240" w:lineRule="auto"/>
         <w:textAlignment w:val="baseline"/>
@@ -3625,7 +4164,7 @@
         <w:pStyle w:val="ListParagraph"/>
         <w:numPr>
           <w:ilvl w:val="0"/>
-          <w:numId w:val="2"/>
+          <w:numId w:val="14"/>
         </w:numPr>
         <w:spacing w:before="100" w:beforeAutospacing="1" w:after="100" w:afterAutospacing="1" w:line="240" w:lineRule="auto"/>
         <w:textAlignment w:val="baseline"/>
@@ -3672,7 +4211,7 @@
         <w:pStyle w:val="ListParagraph"/>
         <w:numPr>
           <w:ilvl w:val="0"/>
-          <w:numId w:val="2"/>
+          <w:numId w:val="14"/>
         </w:numPr>
         <w:spacing w:before="100" w:beforeAutospacing="1" w:after="100" w:afterAutospacing="1" w:line="240" w:lineRule="auto"/>
         <w:textAlignment w:val="baseline"/>
@@ -3760,12 +4299,12 @@
         <w:pStyle w:val="Title"/>
         <w:outlineLvl w:val="0"/>
       </w:pPr>
-      <w:bookmarkStart w:id="9" w:name="_Toc373962416"/>
+      <w:bookmarkStart w:id="13" w:name="_Toc374116842"/>
       <w:r>
         <w:lastRenderedPageBreak/>
         <w:t>Updating Patient Demography</w:t>
       </w:r>
-      <w:bookmarkEnd w:id="9"/>
+      <w:bookmarkEnd w:id="13"/>
     </w:p>
     <w:p/>
     <w:p>
@@ -3778,7 +4317,7 @@
           <w:lang w:eastAsia="en-CA"/>
         </w:rPr>
         <w:drawing>
-          <wp:inline distT="0" distB="0" distL="0" distR="0" wp14:anchorId="1B2E2DE1" wp14:editId="55A2BF1E">
+          <wp:inline distT="0" distB="0" distL="0" distR="0">
             <wp:extent cx="4595495" cy="4750435"/>
             <wp:effectExtent l="76200" t="76200" r="128905" b="126365"/>
             <wp:docPr id="30" name="Picture 30" descr="https://lh5.googleusercontent.com/cvc1hSYVwaJlErcWc_6wkpd5m-MQj90YpU5qkDS8FNd3iTOh4_0qO9iw9n2EzOgmoQqsvFC26PppRxkoUYDgoQw1vZ075fSaH61i4sFlSIvMh_fa8bP9i0XVuA"/>
@@ -3795,10 +4334,10 @@
                     </pic:cNvPicPr>
                   </pic:nvPicPr>
                   <pic:blipFill>
-                    <a:blip r:embed="rId15">
+                    <a:blip r:embed="rId16" cstate="print">
                       <a:extLst>
                         <a:ext uri="{28A0092B-C50C-407E-A947-70E740481C1C}">
-                          <a14:useLocalDpi xmlns:a14="http://schemas.microsoft.com/office/drawing/2010/main" val="0"/>
+                          <a14:useLocalDpi xmlns:a14="http://schemas.microsoft.com/office/drawing/2010/main" xmlns:wps="http://schemas.microsoft.com/office/word/2010/wordprocessingShape" xmlns:wpi="http://schemas.microsoft.com/office/word/2010/wordprocessingInk" xmlns:wpg="http://schemas.microsoft.com/office/word/2010/wordprocessingGroup" xmlns:w14="http://schemas.microsoft.com/office/word/2010/wordml" xmlns:w="http://schemas.openxmlformats.org/wordprocessingml/2006/main" xmlns:w10="urn:schemas-microsoft-com:office:word" xmlns:wp14="http://schemas.microsoft.com/office/word/2010/wordprocessingDrawing" xmlns:v="urn:schemas-microsoft-com:vml" xmlns:o="urn:schemas-microsoft-com:office:office" xmlns:mc="http://schemas.openxmlformats.org/markup-compatibility/2006" xmlns:wpc="http://schemas.microsoft.com/office/word/2010/wordprocessingCanvas" xmlns="" val="0"/>
                         </a:ext>
                       </a:extLst>
                     </a:blip>
@@ -3842,7 +4381,7 @@
         <w:pStyle w:val="Caption"/>
         <w:outlineLvl w:val="1"/>
       </w:pPr>
-      <w:bookmarkStart w:id="10" w:name="_Toc373962417"/>
+      <w:bookmarkStart w:id="14" w:name="_Toc374116843"/>
       <w:r>
         <w:t xml:space="preserve">Figure </w:t>
       </w:r>
@@ -3851,13 +4390,13 @@
           <w:rPr>
             <w:noProof/>
           </w:rPr>
-          <w:t>7</w:t>
+          <w:t>9</w:t>
         </w:r>
       </w:fldSimple>
       <w:r>
         <w:t>: Search Patient-Updating Demography</w:t>
       </w:r>
-      <w:bookmarkEnd w:id="10"/>
+      <w:bookmarkEnd w:id="14"/>
     </w:p>
     <w:p>
       <w:pPr>
@@ -3956,7 +4495,7 @@
         </w:rPr>
         <w:lastRenderedPageBreak/>
         <w:drawing>
-          <wp:inline distT="0" distB="0" distL="0" distR="0" wp14:anchorId="5F8ACC72" wp14:editId="6AD2167D">
+          <wp:inline distT="0" distB="0" distL="0" distR="0">
             <wp:extent cx="5943600" cy="3660775"/>
             <wp:effectExtent l="76200" t="76200" r="133350" b="130175"/>
             <wp:docPr id="31" name="Picture 31" descr="https://lh6.googleusercontent.com/pkltE7zvuypbOr4bt1nRuSltrDuw58wCnX55stusFrywOM88b65iEsMl4q0NF1Ez3QdmiXvMsdY-L7ajmYutWlvqeWWwSu8QzZTft4go87JXBwJQ__bdjegIS1iC50kyj1g"/>
@@ -3973,10 +4512,10 @@
                     </pic:cNvPicPr>
                   </pic:nvPicPr>
                   <pic:blipFill>
-                    <a:blip r:embed="rId16">
+                    <a:blip r:embed="rId17" cstate="print">
                       <a:extLst>
                         <a:ext uri="{28A0092B-C50C-407E-A947-70E740481C1C}">
-                          <a14:useLocalDpi xmlns:a14="http://schemas.microsoft.com/office/drawing/2010/main" val="0"/>
+                          <a14:useLocalDpi xmlns:a14="http://schemas.microsoft.com/office/drawing/2010/main" xmlns:wps="http://schemas.microsoft.com/office/word/2010/wordprocessingShape" xmlns:wpi="http://schemas.microsoft.com/office/word/2010/wordprocessingInk" xmlns:wpg="http://schemas.microsoft.com/office/word/2010/wordprocessingGroup" xmlns:w14="http://schemas.microsoft.com/office/word/2010/wordml" xmlns:w="http://schemas.openxmlformats.org/wordprocessingml/2006/main" xmlns:w10="urn:schemas-microsoft-com:office:word" xmlns:wp14="http://schemas.microsoft.com/office/word/2010/wordprocessingDrawing" xmlns:v="urn:schemas-microsoft-com:vml" xmlns:o="urn:schemas-microsoft-com:office:office" xmlns:mc="http://schemas.openxmlformats.org/markup-compatibility/2006" xmlns:wpc="http://schemas.microsoft.com/office/word/2010/wordprocessingCanvas" xmlns="" val="0"/>
                         </a:ext>
                       </a:extLst>
                     </a:blip>
@@ -4027,7 +4566,7 @@
           <w:lang w:eastAsia="en-CA"/>
         </w:rPr>
       </w:pPr>
-      <w:bookmarkStart w:id="11" w:name="_Toc373962418"/>
+      <w:bookmarkStart w:id="15" w:name="_Toc374116844"/>
       <w:r>
         <w:t xml:space="preserve">Figure </w:t>
       </w:r>
@@ -4036,13 +4575,13 @@
           <w:rPr>
             <w:noProof/>
           </w:rPr>
-          <w:t>8</w:t>
+          <w:t>10</w:t>
         </w:r>
       </w:fldSimple>
       <w:r>
         <w:t>: Update Patient Demographic (with existing record)</w:t>
       </w:r>
-      <w:bookmarkEnd w:id="11"/>
+      <w:bookmarkEnd w:id="15"/>
     </w:p>
     <w:p>
       <w:pPr>
@@ -4154,12 +4693,12 @@
         <w:pStyle w:val="Title"/>
         <w:outlineLvl w:val="0"/>
       </w:pPr>
-      <w:bookmarkStart w:id="12" w:name="_Toc373962419"/>
+      <w:bookmarkStart w:id="16" w:name="_Toc374116845"/>
       <w:r>
         <w:lastRenderedPageBreak/>
         <w:t>Viewing Patient Demography</w:t>
       </w:r>
-      <w:bookmarkEnd w:id="12"/>
+      <w:bookmarkEnd w:id="16"/>
     </w:p>
     <w:p/>
     <w:p>
@@ -4172,7 +4711,7 @@
           <w:lang w:eastAsia="en-CA"/>
         </w:rPr>
         <w:drawing>
-          <wp:inline distT="0" distB="0" distL="0" distR="0" wp14:anchorId="18B5BAE4" wp14:editId="0ECF6B83">
+          <wp:inline distT="0" distB="0" distL="0" distR="0">
             <wp:extent cx="5943600" cy="2772328"/>
             <wp:effectExtent l="76200" t="76200" r="133350" b="142875"/>
             <wp:docPr id="9" name="Picture 9" descr="https://lh4.googleusercontent.com/S4LEk0RjAqXufSgL64lkPJ_oPg4V8iuRJRs2PLy7A4776mTnO8KUklPVr8BOHgry-Q3zFIXvfkQli-FX7ci9VvIzv8Sym9IiFewFI1Siw2esyco3rB9F6uB3Xw"/>
@@ -4189,10 +4728,10 @@
                     </pic:cNvPicPr>
                   </pic:nvPicPr>
                   <pic:blipFill>
-                    <a:blip r:embed="rId17">
+                    <a:blip r:embed="rId18" cstate="print">
                       <a:extLst>
                         <a:ext uri="{28A0092B-C50C-407E-A947-70E740481C1C}">
-                          <a14:useLocalDpi xmlns:a14="http://schemas.microsoft.com/office/drawing/2010/main" val="0"/>
+                          <a14:useLocalDpi xmlns:a14="http://schemas.microsoft.com/office/drawing/2010/main" xmlns:wps="http://schemas.microsoft.com/office/word/2010/wordprocessingShape" xmlns:wpi="http://schemas.microsoft.com/office/word/2010/wordprocessingInk" xmlns:wpg="http://schemas.microsoft.com/office/word/2010/wordprocessingGroup" xmlns:w14="http://schemas.microsoft.com/office/word/2010/wordml" xmlns:w="http://schemas.openxmlformats.org/wordprocessingml/2006/main" xmlns:w10="urn:schemas-microsoft-com:office:word" xmlns:wp14="http://schemas.microsoft.com/office/word/2010/wordprocessingDrawing" xmlns:v="urn:schemas-microsoft-com:vml" xmlns:o="urn:schemas-microsoft-com:office:office" xmlns:mc="http://schemas.openxmlformats.org/markup-compatibility/2006" xmlns:wpc="http://schemas.microsoft.com/office/word/2010/wordprocessingCanvas" xmlns="" val="0"/>
                         </a:ext>
                       </a:extLst>
                     </a:blip>
@@ -4236,7 +4775,7 @@
         <w:pStyle w:val="Caption"/>
         <w:outlineLvl w:val="1"/>
       </w:pPr>
-      <w:bookmarkStart w:id="13" w:name="_Toc373962420"/>
+      <w:bookmarkStart w:id="17" w:name="_Toc374116846"/>
       <w:r>
         <w:t xml:space="preserve">Figure </w:t>
       </w:r>
@@ -4245,13 +4784,13 @@
           <w:rPr>
             <w:noProof/>
           </w:rPr>
-          <w:t>9</w:t>
+          <w:t>11</w:t>
         </w:r>
       </w:fldSimple>
       <w:r>
         <w:t>: View Demography Menu Window</w:t>
       </w:r>
-      <w:bookmarkEnd w:id="13"/>
+      <w:bookmarkEnd w:id="17"/>
     </w:p>
     <w:p/>
     <w:p>
@@ -4385,20 +4924,8 @@
           <w:szCs w:val="23"/>
           <w:lang w:eastAsia="en-CA"/>
         </w:rPr>
-        <w:t xml:space="preserve">User can have an overview of the patient through this window: name, age, contact, </w:t>
-      </w:r>
-      <w:proofErr w:type="spellStart"/>
-      <w:r>
-        <w:rPr>
-          <w:rFonts w:eastAsia="Times New Roman" w:cs="Times New Roman"/>
-          <w:color w:val="000000"/>
-          <w:sz w:val="23"/>
-          <w:szCs w:val="23"/>
-          <w:lang w:eastAsia="en-CA"/>
-        </w:rPr>
-        <w:t>etc</w:t>
-      </w:r>
-      <w:proofErr w:type="spellEnd"/>
+        <w:t>User can have an overview of the patient through this window: name, age, contact, etc</w:t>
+      </w:r>
     </w:p>
     <w:p>
       <w:pPr>
@@ -4497,7 +5024,7 @@
         </w:rPr>
         <w:lastRenderedPageBreak/>
         <w:drawing>
-          <wp:inline distT="0" distB="0" distL="0" distR="0" wp14:anchorId="465C3A49" wp14:editId="5B34D71D">
+          <wp:inline distT="0" distB="0" distL="0" distR="0">
             <wp:extent cx="5943600" cy="3908192"/>
             <wp:effectExtent l="76200" t="76200" r="133350" b="130810"/>
             <wp:docPr id="2" name="Picture 2" descr="https://lh3.googleusercontent.com/CeMpiOP6z69r5dxU7g05bWRxSp_sDRXy2mUrPw_BhadqseaWfrBzXQMGidbWGmAGZgjawkoFwkYTf-llzdMXYPLg7NKbbl3wA8AdALl_5C1wTtCLaE15iroYXw"/>
@@ -4514,10 +5041,10 @@
                     </pic:cNvPicPr>
                   </pic:nvPicPr>
                   <pic:blipFill>
-                    <a:blip r:embed="rId18">
+                    <a:blip r:embed="rId19" cstate="print">
                       <a:extLst>
                         <a:ext uri="{28A0092B-C50C-407E-A947-70E740481C1C}">
-                          <a14:useLocalDpi xmlns:a14="http://schemas.microsoft.com/office/drawing/2010/main" val="0"/>
+                          <a14:useLocalDpi xmlns:a14="http://schemas.microsoft.com/office/drawing/2010/main" xmlns:wps="http://schemas.microsoft.com/office/word/2010/wordprocessingShape" xmlns:wpi="http://schemas.microsoft.com/office/word/2010/wordprocessingInk" xmlns:wpg="http://schemas.microsoft.com/office/word/2010/wordprocessingGroup" xmlns:w14="http://schemas.microsoft.com/office/word/2010/wordml" xmlns:w="http://schemas.openxmlformats.org/wordprocessingml/2006/main" xmlns:w10="urn:schemas-microsoft-com:office:word" xmlns:wp14="http://schemas.microsoft.com/office/word/2010/wordprocessingDrawing" xmlns:v="urn:schemas-microsoft-com:vml" xmlns:o="urn:schemas-microsoft-com:office:office" xmlns:mc="http://schemas.openxmlformats.org/markup-compatibility/2006" xmlns:wpc="http://schemas.microsoft.com/office/word/2010/wordprocessingCanvas" xmlns="" val="0"/>
                         </a:ext>
                       </a:extLst>
                     </a:blip>
@@ -4561,7 +5088,7 @@
         <w:pStyle w:val="Caption"/>
         <w:outlineLvl w:val="1"/>
       </w:pPr>
-      <w:bookmarkStart w:id="14" w:name="_Toc373962421"/>
+      <w:bookmarkStart w:id="18" w:name="_Toc374116847"/>
       <w:r>
         <w:t xml:space="preserve">Figure </w:t>
       </w:r>
@@ -4570,13 +5097,13 @@
           <w:rPr>
             <w:noProof/>
           </w:rPr>
-          <w:t>10</w:t>
+          <w:t>12</w:t>
         </w:r>
       </w:fldSimple>
       <w:r>
         <w:t>: Sample Label</w:t>
       </w:r>
-      <w:bookmarkEnd w:id="14"/>
+      <w:bookmarkEnd w:id="18"/>
     </w:p>
     <w:p/>
     <w:p>
@@ -4621,7 +5148,7 @@
         </w:rPr>
         <w:lastRenderedPageBreak/>
         <w:drawing>
-          <wp:inline distT="0" distB="0" distL="0" distR="0" wp14:anchorId="152D5026" wp14:editId="066888C4">
+          <wp:inline distT="0" distB="0" distL="0" distR="0">
             <wp:extent cx="4493172" cy="3803232"/>
             <wp:effectExtent l="76200" t="76200" r="136525" b="140335"/>
             <wp:docPr id="10" name="Picture 10" descr="https://lh6.googleusercontent.com/P1R6n-rhJKakqhbiBv46UzOfqj1vVlyRR78HaNWAXEGDoTi9IE_V3vUrHOvApZNJIY9tBhJj3wiLcIbuhskVoAMpTavEvuz7lsGQ9kAW7SG42HRJa0pQM7fqfg"/>
@@ -4638,10 +5165,10 @@
                     </pic:cNvPicPr>
                   </pic:nvPicPr>
                   <pic:blipFill>
-                    <a:blip r:embed="rId19" cstate="print">
+                    <a:blip r:embed="rId20" cstate="print">
                       <a:extLst>
                         <a:ext uri="{28A0092B-C50C-407E-A947-70E740481C1C}">
-                          <a14:useLocalDpi xmlns:a14="http://schemas.microsoft.com/office/drawing/2010/main" val="0"/>
+                          <a14:useLocalDpi xmlns:a14="http://schemas.microsoft.com/office/drawing/2010/main" xmlns:wps="http://schemas.microsoft.com/office/word/2010/wordprocessingShape" xmlns:wpi="http://schemas.microsoft.com/office/word/2010/wordprocessingInk" xmlns:wpg="http://schemas.microsoft.com/office/word/2010/wordprocessingGroup" xmlns:w14="http://schemas.microsoft.com/office/word/2010/wordml" xmlns:w="http://schemas.openxmlformats.org/wordprocessingml/2006/main" xmlns:w10="urn:schemas-microsoft-com:office:word" xmlns:wp14="http://schemas.microsoft.com/office/word/2010/wordprocessingDrawing" xmlns:v="urn:schemas-microsoft-com:vml" xmlns:o="urn:schemas-microsoft-com:office:office" xmlns:mc="http://schemas.openxmlformats.org/markup-compatibility/2006" xmlns:wpc="http://schemas.microsoft.com/office/word/2010/wordprocessingCanvas" xmlns="" val="0"/>
                         </a:ext>
                       </a:extLst>
                     </a:blip>
@@ -4685,7 +5212,7 @@
         <w:pStyle w:val="Caption"/>
         <w:outlineLvl w:val="1"/>
       </w:pPr>
-      <w:bookmarkStart w:id="15" w:name="_Toc373962422"/>
+      <w:bookmarkStart w:id="19" w:name="_Toc374116848"/>
       <w:r>
         <w:t xml:space="preserve">Figure </w:t>
       </w:r>
@@ -4694,13 +5221,13 @@
           <w:rPr>
             <w:noProof/>
           </w:rPr>
-          <w:t>11</w:t>
+          <w:t>13</w:t>
         </w:r>
       </w:fldSimple>
       <w:r>
         <w:t>: Doctors’ Note</w:t>
       </w:r>
-      <w:bookmarkEnd w:id="15"/>
+      <w:bookmarkEnd w:id="19"/>
     </w:p>
     <w:p>
       <w:pPr>
@@ -4743,7 +5270,7 @@
           <w:lang w:eastAsia="en-CA"/>
         </w:rPr>
         <w:drawing>
-          <wp:inline distT="0" distB="0" distL="0" distR="0" wp14:anchorId="73537B33" wp14:editId="64AA55FA">
+          <wp:inline distT="0" distB="0" distL="0" distR="0">
             <wp:extent cx="4972050" cy="1371600"/>
             <wp:effectExtent l="76200" t="76200" r="133350" b="133350"/>
             <wp:docPr id="11" name="Picture 11" descr="https://lh5.googleusercontent.com/jhWFRKd1tSJKhykwWrU17PvQDmtkKAwBejy7QmhgW05dUTJGiNEi3-CvEmFBwTgL7WKC0ejFEeQqaMoygppyGdWl7ryw4VH3avgasRITRm5X_fUAM_x2egVZxg"/>
@@ -4760,10 +5287,10 @@
                     </pic:cNvPicPr>
                   </pic:nvPicPr>
                   <pic:blipFill>
-                    <a:blip r:embed="rId20">
+                    <a:blip r:embed="rId21" cstate="print">
                       <a:extLst>
                         <a:ext uri="{28A0092B-C50C-407E-A947-70E740481C1C}">
-                          <a14:useLocalDpi xmlns:a14="http://schemas.microsoft.com/office/drawing/2010/main" val="0"/>
+                          <a14:useLocalDpi xmlns:a14="http://schemas.microsoft.com/office/drawing/2010/main" xmlns:wps="http://schemas.microsoft.com/office/word/2010/wordprocessingShape" xmlns:wpi="http://schemas.microsoft.com/office/word/2010/wordprocessingInk" xmlns:wpg="http://schemas.microsoft.com/office/word/2010/wordprocessingGroup" xmlns:w14="http://schemas.microsoft.com/office/word/2010/wordml" xmlns:w="http://schemas.openxmlformats.org/wordprocessingml/2006/main" xmlns:w10="urn:schemas-microsoft-com:office:word" xmlns:wp14="http://schemas.microsoft.com/office/word/2010/wordprocessingDrawing" xmlns:v="urn:schemas-microsoft-com:vml" xmlns:o="urn:schemas-microsoft-com:office:office" xmlns:mc="http://schemas.openxmlformats.org/markup-compatibility/2006" xmlns:wpc="http://schemas.microsoft.com/office/word/2010/wordprocessingCanvas" xmlns="" val="0"/>
                         </a:ext>
                       </a:extLst>
                     </a:blip>
@@ -4807,7 +5334,7 @@
         <w:pStyle w:val="Caption"/>
         <w:outlineLvl w:val="1"/>
       </w:pPr>
-      <w:bookmarkStart w:id="16" w:name="_Toc373962423"/>
+      <w:bookmarkStart w:id="20" w:name="_Toc374116849"/>
       <w:r>
         <w:t xml:space="preserve">Figure </w:t>
       </w:r>
@@ -4816,13 +5343,13 @@
           <w:rPr>
             <w:noProof/>
           </w:rPr>
-          <w:t>12</w:t>
+          <w:t>14</w:t>
         </w:r>
       </w:fldSimple>
       <w:r>
         <w:t>: Add to Doctor List</w:t>
       </w:r>
-      <w:bookmarkEnd w:id="16"/>
+      <w:bookmarkEnd w:id="20"/>
       <w:r>
         <w:t xml:space="preserve"> </w:t>
       </w:r>
@@ -4832,12 +5359,12 @@
         <w:pStyle w:val="Title"/>
         <w:outlineLvl w:val="0"/>
       </w:pPr>
-      <w:bookmarkStart w:id="17" w:name="_Toc373962424"/>
+      <w:bookmarkStart w:id="21" w:name="_Toc374116850"/>
       <w:r>
         <w:lastRenderedPageBreak/>
         <w:t>Entering Patient Assessment</w:t>
       </w:r>
-      <w:bookmarkEnd w:id="17"/>
+      <w:bookmarkEnd w:id="21"/>
     </w:p>
     <w:p>
       <w:pPr>
@@ -4858,7 +5385,7 @@
           <w:lang w:eastAsia="en-CA"/>
         </w:rPr>
         <w:drawing>
-          <wp:inline distT="0" distB="0" distL="0" distR="0" wp14:anchorId="75B13ACC" wp14:editId="2B29A24A">
+          <wp:inline distT="0" distB="0" distL="0" distR="0">
             <wp:extent cx="5943600" cy="3094010"/>
             <wp:effectExtent l="76200" t="76200" r="133350" b="125730"/>
             <wp:docPr id="12" name="Picture 12" descr="https://lh4.googleusercontent.com/4863atFLZnUfdVbyOnIbzOcRTANkEZPzuW5SF6zSz52hGkeYvv9Y3YS9k9vwax4iCE3-otCFOyq0SAw0IxZlJksYJLQkb8leKMjNjEORDNvW7Kz1benBsmckpA"/>
@@ -4875,10 +5402,10 @@
                     </pic:cNvPicPr>
                   </pic:nvPicPr>
                   <pic:blipFill>
-                    <a:blip r:embed="rId21">
+                    <a:blip r:embed="rId22" cstate="print">
                       <a:extLst>
                         <a:ext uri="{28A0092B-C50C-407E-A947-70E740481C1C}">
-                          <a14:useLocalDpi xmlns:a14="http://schemas.microsoft.com/office/drawing/2010/main" val="0"/>
+                          <a14:useLocalDpi xmlns:a14="http://schemas.microsoft.com/office/drawing/2010/main" xmlns:wps="http://schemas.microsoft.com/office/word/2010/wordprocessingShape" xmlns:wpi="http://schemas.microsoft.com/office/word/2010/wordprocessingInk" xmlns:wpg="http://schemas.microsoft.com/office/word/2010/wordprocessingGroup" xmlns:w14="http://schemas.microsoft.com/office/word/2010/wordml" xmlns:w="http://schemas.openxmlformats.org/wordprocessingml/2006/main" xmlns:w10="urn:schemas-microsoft-com:office:word" xmlns:wp14="http://schemas.microsoft.com/office/word/2010/wordprocessingDrawing" xmlns:v="urn:schemas-microsoft-com:vml" xmlns:o="urn:schemas-microsoft-com:office:office" xmlns:mc="http://schemas.openxmlformats.org/markup-compatibility/2006" xmlns:wpc="http://schemas.microsoft.com/office/word/2010/wordprocessingCanvas" xmlns="" val="0"/>
                         </a:ext>
                       </a:extLst>
                     </a:blip>
@@ -4922,7 +5449,7 @@
         <w:pStyle w:val="Caption"/>
         <w:outlineLvl w:val="1"/>
       </w:pPr>
-      <w:bookmarkStart w:id="18" w:name="_Toc373962425"/>
+      <w:bookmarkStart w:id="22" w:name="_Toc374116851"/>
       <w:r>
         <w:t xml:space="preserve">Figure </w:t>
       </w:r>
@@ -4931,13 +5458,13 @@
           <w:rPr>
             <w:noProof/>
           </w:rPr>
-          <w:t>13</w:t>
+          <w:t>15</w:t>
         </w:r>
       </w:fldSimple>
       <w:r>
         <w:t>: Patient Assessment window</w:t>
       </w:r>
-      <w:bookmarkEnd w:id="18"/>
+      <w:bookmarkEnd w:id="22"/>
     </w:p>
     <w:p>
       <w:pPr>
@@ -5490,12 +6017,12 @@
         <w:pStyle w:val="Title"/>
         <w:outlineLvl w:val="0"/>
       </w:pPr>
-      <w:bookmarkStart w:id="19" w:name="_Toc373962426"/>
+      <w:bookmarkStart w:id="23" w:name="_Toc374116852"/>
       <w:r>
         <w:lastRenderedPageBreak/>
         <w:t>Viewing Patient EMR</w:t>
       </w:r>
-      <w:bookmarkEnd w:id="19"/>
+      <w:bookmarkEnd w:id="23"/>
     </w:p>
     <w:p>
       <w:pPr>
@@ -5515,7 +6042,7 @@
           <w:lang w:eastAsia="en-CA"/>
         </w:rPr>
         <w:drawing>
-          <wp:inline distT="0" distB="0" distL="0" distR="0" wp14:anchorId="584684DB" wp14:editId="2463AA0A">
+          <wp:inline distT="0" distB="0" distL="0" distR="0">
             <wp:extent cx="2371949" cy="2932387"/>
             <wp:effectExtent l="76200" t="76200" r="123825" b="135255"/>
             <wp:docPr id="24" name="Picture 24"/>
@@ -5530,10 +6057,10 @@
                     <pic:cNvPicPr/>
                   </pic:nvPicPr>
                   <pic:blipFill>
-                    <a:blip r:embed="rId22">
+                    <a:blip r:embed="rId23" cstate="print">
                       <a:extLst>
                         <a:ext uri="{28A0092B-C50C-407E-A947-70E740481C1C}">
-                          <a14:useLocalDpi xmlns:a14="http://schemas.microsoft.com/office/drawing/2010/main" val="0"/>
+                          <a14:useLocalDpi xmlns:a14="http://schemas.microsoft.com/office/drawing/2010/main" xmlns:wps="http://schemas.microsoft.com/office/word/2010/wordprocessingShape" xmlns:wpi="http://schemas.microsoft.com/office/word/2010/wordprocessingInk" xmlns:wpg="http://schemas.microsoft.com/office/word/2010/wordprocessingGroup" xmlns:w14="http://schemas.microsoft.com/office/word/2010/wordml" xmlns:w="http://schemas.openxmlformats.org/wordprocessingml/2006/main" xmlns:w10="urn:schemas-microsoft-com:office:word" xmlns:wp14="http://schemas.microsoft.com/office/word/2010/wordprocessingDrawing" xmlns:v="urn:schemas-microsoft-com:vml" xmlns:o="urn:schemas-microsoft-com:office:office" xmlns:mc="http://schemas.openxmlformats.org/markup-compatibility/2006" xmlns:wpc="http://schemas.microsoft.com/office/word/2010/wordprocessingCanvas" xmlns="" val="0"/>
                         </a:ext>
                       </a:extLst>
                     </a:blip>
@@ -5576,7 +6103,7 @@
         <w:pStyle w:val="Caption"/>
         <w:outlineLvl w:val="1"/>
       </w:pPr>
-      <w:bookmarkStart w:id="20" w:name="_Toc373962427"/>
+      <w:bookmarkStart w:id="24" w:name="_Toc374116853"/>
       <w:r>
         <w:t xml:space="preserve">Figure </w:t>
       </w:r>
@@ -5585,13 +6112,13 @@
           <w:rPr>
             <w:noProof/>
           </w:rPr>
-          <w:t>14</w:t>
+          <w:t>16</w:t>
         </w:r>
       </w:fldSimple>
       <w:r>
         <w:t>:</w:t>
       </w:r>
-      <w:bookmarkEnd w:id="20"/>
+      <w:bookmarkEnd w:id="24"/>
     </w:p>
     <w:p>
       <w:pPr>
@@ -5815,7 +6342,7 @@
           <w:lang w:eastAsia="en-CA"/>
         </w:rPr>
         <w:drawing>
-          <wp:inline distT="0" distB="0" distL="0" distR="0" wp14:anchorId="0B3F7BB1" wp14:editId="1D78ED20">
+          <wp:inline distT="0" distB="0" distL="0" distR="0">
             <wp:extent cx="5943600" cy="3436620"/>
             <wp:effectExtent l="76200" t="76200" r="133350" b="125730"/>
             <wp:docPr id="14" name="Picture 14" descr="https://lh6.googleusercontent.com/uDcq_st6Y44uy_vFHnbrjrbR768hSenKVYUNqNM4xYHX4BbfqRh84Z2DJt708vUQKDvfGDDo2I6tOjE7qBSKpDlooCdgaC_ob5MTsk79zITAeMkYFN0o1b_VeIhK0ocW5Us"/>
@@ -5832,10 +6359,10 @@
                     </pic:cNvPicPr>
                   </pic:nvPicPr>
                   <pic:blipFill>
-                    <a:blip r:embed="rId23">
+                    <a:blip r:embed="rId24" cstate="print">
                       <a:extLst>
                         <a:ext uri="{28A0092B-C50C-407E-A947-70E740481C1C}">
-                          <a14:useLocalDpi xmlns:a14="http://schemas.microsoft.com/office/drawing/2010/main" val="0"/>
+                          <a14:useLocalDpi xmlns:a14="http://schemas.microsoft.com/office/drawing/2010/main" xmlns:wps="http://schemas.microsoft.com/office/word/2010/wordprocessingShape" xmlns:wpi="http://schemas.microsoft.com/office/word/2010/wordprocessingInk" xmlns:wpg="http://schemas.microsoft.com/office/word/2010/wordprocessingGroup" xmlns:w14="http://schemas.microsoft.com/office/word/2010/wordml" xmlns:w="http://schemas.openxmlformats.org/wordprocessingml/2006/main" xmlns:w10="urn:schemas-microsoft-com:office:word" xmlns:wp14="http://schemas.microsoft.com/office/word/2010/wordprocessingDrawing" xmlns:v="urn:schemas-microsoft-com:vml" xmlns:o="urn:schemas-microsoft-com:office:office" xmlns:mc="http://schemas.openxmlformats.org/markup-compatibility/2006" xmlns:wpc="http://schemas.microsoft.com/office/word/2010/wordprocessingCanvas" xmlns="" val="0"/>
                         </a:ext>
                       </a:extLst>
                     </a:blip>
@@ -5886,7 +6413,7 @@
           <w:lang w:eastAsia="en-CA"/>
         </w:rPr>
       </w:pPr>
-      <w:bookmarkStart w:id="21" w:name="_Toc373962428"/>
+      <w:bookmarkStart w:id="25" w:name="_Toc374116854"/>
       <w:r>
         <w:t xml:space="preserve">Figure </w:t>
       </w:r>
@@ -5895,13 +6422,13 @@
           <w:rPr>
             <w:noProof/>
           </w:rPr>
-          <w:t>15</w:t>
+          <w:t>17</w:t>
         </w:r>
       </w:fldSimple>
       <w:r>
         <w:t>: View EMR-Radiology</w:t>
       </w:r>
-      <w:bookmarkEnd w:id="21"/>
+      <w:bookmarkEnd w:id="25"/>
     </w:p>
     <w:p>
       <w:pPr>
@@ -6149,7 +6676,7 @@
         </w:rPr>
         <w:lastRenderedPageBreak/>
         <w:drawing>
-          <wp:inline distT="0" distB="0" distL="0" distR="0" wp14:anchorId="432DA477" wp14:editId="490B39C7">
+          <wp:inline distT="0" distB="0" distL="0" distR="0">
             <wp:extent cx="5943600" cy="3411954"/>
             <wp:effectExtent l="76200" t="76200" r="133350" b="131445"/>
             <wp:docPr id="15" name="Picture 15" descr="https://lh6.googleusercontent.com/gcqKWdZUzYGLcniUNSqtETmAIOCBKLvrvKSC1x2VyaMTDrLN5Is1fl2zpEalE3c45VqQ4nm2cRDIfp2g4mWqcDBsvJuAzr1Q298buouXc33yPriOth3OwRNBouw8_3eAZbk"/>
@@ -6166,10 +6693,10 @@
                     </pic:cNvPicPr>
                   </pic:nvPicPr>
                   <pic:blipFill>
-                    <a:blip r:embed="rId24">
+                    <a:blip r:embed="rId25" cstate="print">
                       <a:extLst>
                         <a:ext uri="{28A0092B-C50C-407E-A947-70E740481C1C}">
-                          <a14:useLocalDpi xmlns:a14="http://schemas.microsoft.com/office/drawing/2010/main" val="0"/>
+                          <a14:useLocalDpi xmlns:a14="http://schemas.microsoft.com/office/drawing/2010/main" xmlns:wps="http://schemas.microsoft.com/office/word/2010/wordprocessingShape" xmlns:wpi="http://schemas.microsoft.com/office/word/2010/wordprocessingInk" xmlns:wpg="http://schemas.microsoft.com/office/word/2010/wordprocessingGroup" xmlns:w14="http://schemas.microsoft.com/office/word/2010/wordml" xmlns:w="http://schemas.openxmlformats.org/wordprocessingml/2006/main" xmlns:w10="urn:schemas-microsoft-com:office:word" xmlns:wp14="http://schemas.microsoft.com/office/word/2010/wordprocessingDrawing" xmlns:v="urn:schemas-microsoft-com:vml" xmlns:o="urn:schemas-microsoft-com:office:office" xmlns:mc="http://schemas.openxmlformats.org/markup-compatibility/2006" xmlns:wpc="http://schemas.microsoft.com/office/word/2010/wordprocessingCanvas" xmlns="" val="0"/>
                         </a:ext>
                       </a:extLst>
                     </a:blip>
@@ -6220,7 +6747,7 @@
           <w:lang w:eastAsia="en-CA"/>
         </w:rPr>
       </w:pPr>
-      <w:bookmarkStart w:id="22" w:name="_Toc373962429"/>
+      <w:bookmarkStart w:id="26" w:name="_Toc374116855"/>
       <w:r>
         <w:t xml:space="preserve">Figure </w:t>
       </w:r>
@@ -6229,13 +6756,13 @@
           <w:rPr>
             <w:noProof/>
           </w:rPr>
-          <w:t>16</w:t>
+          <w:t>18</w:t>
         </w:r>
       </w:fldSimple>
       <w:r>
         <w:t>: View EMR-Laboratory</w:t>
       </w:r>
-      <w:bookmarkEnd w:id="22"/>
+      <w:bookmarkEnd w:id="26"/>
     </w:p>
     <w:p>
       <w:pPr>
@@ -6532,7 +7059,7 @@
         </w:rPr>
         <w:lastRenderedPageBreak/>
         <w:drawing>
-          <wp:inline distT="0" distB="0" distL="0" distR="0" wp14:anchorId="4EB46B3F" wp14:editId="7A833590">
+          <wp:inline distT="0" distB="0" distL="0" distR="0">
             <wp:extent cx="5943600" cy="3421520"/>
             <wp:effectExtent l="76200" t="76200" r="133350" b="140970"/>
             <wp:docPr id="16" name="Picture 16" descr="https://lh5.googleusercontent.com/FQt2soqu3xlxARuOUoYuxszcHEkAYsAxGEz3v1ymxhQY1gaqIYTtLOli7RQuOYrN9G0rFHGbr-1tMBax9G3KPGM7aBgjXdaJ5U_D-9Bz53n1d1lUrEEsSb0Q4fcAw2NJdSo"/>
@@ -6549,10 +7076,10 @@
                     </pic:cNvPicPr>
                   </pic:nvPicPr>
                   <pic:blipFill>
-                    <a:blip r:embed="rId25">
+                    <a:blip r:embed="rId26" cstate="print">
                       <a:extLst>
                         <a:ext uri="{28A0092B-C50C-407E-A947-70E740481C1C}">
-                          <a14:useLocalDpi xmlns:a14="http://schemas.microsoft.com/office/drawing/2010/main" val="0"/>
+                          <a14:useLocalDpi xmlns:a14="http://schemas.microsoft.com/office/drawing/2010/main" xmlns:wps="http://schemas.microsoft.com/office/word/2010/wordprocessingShape" xmlns:wpi="http://schemas.microsoft.com/office/word/2010/wordprocessingInk" xmlns:wpg="http://schemas.microsoft.com/office/word/2010/wordprocessingGroup" xmlns:w14="http://schemas.microsoft.com/office/word/2010/wordml" xmlns:w="http://schemas.openxmlformats.org/wordprocessingml/2006/main" xmlns:w10="urn:schemas-microsoft-com:office:word" xmlns:wp14="http://schemas.microsoft.com/office/word/2010/wordprocessingDrawing" xmlns:v="urn:schemas-microsoft-com:vml" xmlns:o="urn:schemas-microsoft-com:office:office" xmlns:mc="http://schemas.openxmlformats.org/markup-compatibility/2006" xmlns:wpc="http://schemas.microsoft.com/office/word/2010/wordprocessingCanvas" xmlns="" val="0"/>
                         </a:ext>
                       </a:extLst>
                     </a:blip>
@@ -6603,7 +7130,7 @@
           <w:lang w:eastAsia="en-CA"/>
         </w:rPr>
       </w:pPr>
-      <w:bookmarkStart w:id="23" w:name="_Toc373962430"/>
+      <w:bookmarkStart w:id="27" w:name="_Toc374116856"/>
       <w:r>
         <w:t xml:space="preserve">Figure </w:t>
       </w:r>
@@ -6612,13 +7139,13 @@
           <w:rPr>
             <w:noProof/>
           </w:rPr>
-          <w:t>17</w:t>
+          <w:t>19</w:t>
         </w:r>
       </w:fldSimple>
       <w:r>
         <w:t>: View EMR-Diagnosis</w:t>
       </w:r>
-      <w:bookmarkEnd w:id="23"/>
+      <w:bookmarkEnd w:id="27"/>
     </w:p>
     <w:p>
       <w:pPr>
@@ -6875,7 +7402,7 @@
         </w:rPr>
         <w:lastRenderedPageBreak/>
         <w:drawing>
-          <wp:inline distT="0" distB="0" distL="0" distR="0" wp14:anchorId="16AAC1D0" wp14:editId="2FD9FCA4">
+          <wp:inline distT="0" distB="0" distL="0" distR="0">
             <wp:extent cx="5943600" cy="3411057"/>
             <wp:effectExtent l="76200" t="76200" r="133350" b="132715"/>
             <wp:docPr id="17" name="Picture 17" descr="https://lh4.googleusercontent.com/1cNwd-7zhAeXpyPFMlP4X9v2bX4tSxj3EttgXWGBHNQg6oscNDpHTrlURAvj6_SMQSlJ_Js5T3E0gadDTzAERJe0pqAQoDDKp_-0jHmMoJF9FPNzLbd28rTQoIj-WNInXHM"/>
@@ -6892,10 +7419,10 @@
                     </pic:cNvPicPr>
                   </pic:nvPicPr>
                   <pic:blipFill>
-                    <a:blip r:embed="rId26">
+                    <a:blip r:embed="rId27" cstate="print">
                       <a:extLst>
                         <a:ext uri="{28A0092B-C50C-407E-A947-70E740481C1C}">
-                          <a14:useLocalDpi xmlns:a14="http://schemas.microsoft.com/office/drawing/2010/main" val="0"/>
+                          <a14:useLocalDpi xmlns:a14="http://schemas.microsoft.com/office/drawing/2010/main" xmlns:wps="http://schemas.microsoft.com/office/word/2010/wordprocessingShape" xmlns:wpi="http://schemas.microsoft.com/office/word/2010/wordprocessingInk" xmlns:wpg="http://schemas.microsoft.com/office/word/2010/wordprocessingGroup" xmlns:w14="http://schemas.microsoft.com/office/word/2010/wordml" xmlns:w="http://schemas.openxmlformats.org/wordprocessingml/2006/main" xmlns:w10="urn:schemas-microsoft-com:office:word" xmlns:wp14="http://schemas.microsoft.com/office/word/2010/wordprocessingDrawing" xmlns:v="urn:schemas-microsoft-com:vml" xmlns:o="urn:schemas-microsoft-com:office:office" xmlns:mc="http://schemas.openxmlformats.org/markup-compatibility/2006" xmlns:wpc="http://schemas.microsoft.com/office/word/2010/wordprocessingCanvas" xmlns="" val="0"/>
                         </a:ext>
                       </a:extLst>
                     </a:blip>
@@ -6946,7 +7473,7 @@
           <w:lang w:eastAsia="en-CA"/>
         </w:rPr>
       </w:pPr>
-      <w:bookmarkStart w:id="24" w:name="_Toc373962431"/>
+      <w:bookmarkStart w:id="28" w:name="_Toc374116857"/>
       <w:r>
         <w:t xml:space="preserve">Figure </w:t>
       </w:r>
@@ -6955,13 +7482,13 @@
           <w:rPr>
             <w:noProof/>
           </w:rPr>
-          <w:t>18</w:t>
+          <w:t>20</w:t>
         </w:r>
       </w:fldSimple>
       <w:r>
         <w:t>: View EMR-Medication</w:t>
       </w:r>
-      <w:bookmarkEnd w:id="24"/>
+      <w:bookmarkEnd w:id="28"/>
     </w:p>
     <w:p>
       <w:pPr>
@@ -7001,29 +7528,7 @@
           <w:szCs w:val="23"/>
           <w:lang w:eastAsia="en-CA"/>
         </w:rPr>
-        <w:t xml:space="preserve">By clicking View Medication button, Users can see Medication order history of the patient and can sort them according to </w:t>
-      </w:r>
-      <w:proofErr w:type="gramStart"/>
-      <w:r>
-        <w:rPr>
-          <w:rFonts w:eastAsia="Times New Roman" w:cs="Arial"/>
-          <w:color w:val="000000"/>
-          <w:sz w:val="23"/>
-          <w:szCs w:val="23"/>
-          <w:lang w:eastAsia="en-CA"/>
-        </w:rPr>
-        <w:t>Name ,</w:t>
-      </w:r>
-      <w:proofErr w:type="gramEnd"/>
-      <w:r>
-        <w:rPr>
-          <w:rFonts w:eastAsia="Times New Roman" w:cs="Arial"/>
-          <w:color w:val="000000"/>
-          <w:sz w:val="23"/>
-          <w:szCs w:val="23"/>
-          <w:lang w:eastAsia="en-CA"/>
-        </w:rPr>
-        <w:t xml:space="preserve"> ID or Order Date and Time.   </w:t>
+        <w:t xml:space="preserve">By clicking View Medication button, Users can see Medication order history of the patient and can sort them according to Name , ID or Order Date and Time.   </w:t>
       </w:r>
     </w:p>
     <w:p>
@@ -7269,7 +7774,7 @@
         </w:rPr>
         <w:lastRenderedPageBreak/>
         <w:drawing>
-          <wp:inline distT="0" distB="0" distL="0" distR="0" wp14:anchorId="58BDDC45" wp14:editId="06B821DB">
+          <wp:inline distT="0" distB="0" distL="0" distR="0">
             <wp:extent cx="5943600" cy="3105890"/>
             <wp:effectExtent l="76200" t="76200" r="133350" b="132715"/>
             <wp:docPr id="18" name="Picture 18" descr="https://lh6.googleusercontent.com/LW9DkuJJwVqanLb5jmhegIYoKf-tz0eklNL_driNJw8mZt1LB_ZCpjrm2K5A70ev7a_b5GL_vm0WIF9iywAjKA3Z5sinwFbe5ma2F0zdxD8POuKrTciQ2q9rHAhoePrkfQs"/>
@@ -7286,10 +7791,10 @@
                     </pic:cNvPicPr>
                   </pic:nvPicPr>
                   <pic:blipFill>
-                    <a:blip r:embed="rId27">
+                    <a:blip r:embed="rId28" cstate="print">
                       <a:extLst>
                         <a:ext uri="{28A0092B-C50C-407E-A947-70E740481C1C}">
-                          <a14:useLocalDpi xmlns:a14="http://schemas.microsoft.com/office/drawing/2010/main" val="0"/>
+                          <a14:useLocalDpi xmlns:a14="http://schemas.microsoft.com/office/drawing/2010/main" xmlns:wps="http://schemas.microsoft.com/office/word/2010/wordprocessingShape" xmlns:wpi="http://schemas.microsoft.com/office/word/2010/wordprocessingInk" xmlns:wpg="http://schemas.microsoft.com/office/word/2010/wordprocessingGroup" xmlns:w14="http://schemas.microsoft.com/office/word/2010/wordml" xmlns:w="http://schemas.openxmlformats.org/wordprocessingml/2006/main" xmlns:w10="urn:schemas-microsoft-com:office:word" xmlns:wp14="http://schemas.microsoft.com/office/word/2010/wordprocessingDrawing" xmlns:v="urn:schemas-microsoft-com:vml" xmlns:o="urn:schemas-microsoft-com:office:office" xmlns:mc="http://schemas.openxmlformats.org/markup-compatibility/2006" xmlns:wpc="http://schemas.microsoft.com/office/word/2010/wordprocessingCanvas" xmlns="" val="0"/>
                         </a:ext>
                       </a:extLst>
                     </a:blip>
@@ -7340,7 +7845,7 @@
           <w:lang w:eastAsia="en-CA"/>
         </w:rPr>
       </w:pPr>
-      <w:bookmarkStart w:id="25" w:name="_Toc373962432"/>
+      <w:bookmarkStart w:id="29" w:name="_Toc374116858"/>
       <w:r>
         <w:t xml:space="preserve">Figure </w:t>
       </w:r>
@@ -7349,13 +7854,13 @@
           <w:rPr>
             <w:noProof/>
           </w:rPr>
-          <w:t>19</w:t>
+          <w:t>21</w:t>
         </w:r>
       </w:fldSimple>
       <w:r>
         <w:t>: View EMR-Assessment</w:t>
       </w:r>
-      <w:bookmarkEnd w:id="25"/>
+      <w:bookmarkEnd w:id="29"/>
     </w:p>
     <w:p>
       <w:pPr>
@@ -7455,16 +7960,16 @@
         <w:pStyle w:val="Title"/>
         <w:outlineLvl w:val="0"/>
       </w:pPr>
-      <w:bookmarkStart w:id="26" w:name="_Toc373962433"/>
+      <w:bookmarkStart w:id="30" w:name="_Toc374116859"/>
       <w:r>
         <w:lastRenderedPageBreak/>
         <w:t>Generating and Printing of Reports</w:t>
       </w:r>
-      <w:bookmarkEnd w:id="26"/>
-    </w:p>
-    <w:p>
-      <w:bookmarkStart w:id="27" w:name="_GoBack"/>
-      <w:bookmarkEnd w:id="27"/>
+      <w:bookmarkEnd w:id="30"/>
+    </w:p>
+    <w:p>
+      <w:bookmarkStart w:id="31" w:name="_GoBack"/>
+      <w:bookmarkEnd w:id="31"/>
     </w:p>
     <w:p>
       <w:pPr>
@@ -7476,7 +7981,7 @@
           <w:lang w:eastAsia="en-CA"/>
         </w:rPr>
         <w:drawing>
-          <wp:inline distT="0" distB="0" distL="0" distR="0" wp14:anchorId="60F7796A" wp14:editId="10F9D3D1">
+          <wp:inline distT="0" distB="0" distL="0" distR="0">
             <wp:extent cx="5943600" cy="5243438"/>
             <wp:effectExtent l="76200" t="76200" r="133350" b="128905"/>
             <wp:docPr id="19" name="Picture 19" descr="https://lh4.googleusercontent.com/R-WOtxWg9lqojku7hvLu1TAp8aVb23GfHDafw7CUzZADH-axLZsKYIIFmNTJIfkTY3bnB4dXrQB_LaD8YTKp60OYXVf4srf9FmluLZqpiExs_xjqOISPSy3IpJ2_gWeAXdU"/>
@@ -7493,10 +7998,10 @@
                     </pic:cNvPicPr>
                   </pic:nvPicPr>
                   <pic:blipFill>
-                    <a:blip r:embed="rId28">
+                    <a:blip r:embed="rId29" cstate="print">
                       <a:extLst>
                         <a:ext uri="{28A0092B-C50C-407E-A947-70E740481C1C}">
-                          <a14:useLocalDpi xmlns:a14="http://schemas.microsoft.com/office/drawing/2010/main" val="0"/>
+                          <a14:useLocalDpi xmlns:a14="http://schemas.microsoft.com/office/drawing/2010/main" xmlns:wps="http://schemas.microsoft.com/office/word/2010/wordprocessingShape" xmlns:wpi="http://schemas.microsoft.com/office/word/2010/wordprocessingInk" xmlns:wpg="http://schemas.microsoft.com/office/word/2010/wordprocessingGroup" xmlns:w14="http://schemas.microsoft.com/office/word/2010/wordml" xmlns:w="http://schemas.openxmlformats.org/wordprocessingml/2006/main" xmlns:w10="urn:schemas-microsoft-com:office:word" xmlns:wp14="http://schemas.microsoft.com/office/word/2010/wordprocessingDrawing" xmlns:v="urn:schemas-microsoft-com:vml" xmlns:o="urn:schemas-microsoft-com:office:office" xmlns:mc="http://schemas.openxmlformats.org/markup-compatibility/2006" xmlns:wpc="http://schemas.microsoft.com/office/word/2010/wordprocessingCanvas" xmlns="" val="0"/>
                         </a:ext>
                       </a:extLst>
                     </a:blip>
@@ -7540,7 +8045,7 @@
         <w:pStyle w:val="Caption"/>
         <w:outlineLvl w:val="1"/>
       </w:pPr>
-      <w:bookmarkStart w:id="28" w:name="_Toc373962434"/>
+      <w:bookmarkStart w:id="32" w:name="_Toc374116860"/>
       <w:r>
         <w:t xml:space="preserve">Figure </w:t>
       </w:r>
@@ -7549,13 +8054,13 @@
           <w:rPr>
             <w:noProof/>
           </w:rPr>
-          <w:t>20</w:t>
+          <w:t>22</w:t>
         </w:r>
       </w:fldSimple>
       <w:r>
         <w:t>: Patient Medical Report</w:t>
       </w:r>
-      <w:bookmarkEnd w:id="28"/>
+      <w:bookmarkEnd w:id="32"/>
     </w:p>
     <w:p/>
     <w:p/>
@@ -7668,10 +8173,10 @@
                     <pic:cNvPicPr/>
                   </pic:nvPicPr>
                   <pic:blipFill>
-                    <a:blip r:embed="rId22">
+                    <a:blip r:embed="rId23" cstate="print">
                       <a:extLst>
                         <a:ext uri="{28A0092B-C50C-407E-A947-70E740481C1C}">
-                          <a14:useLocalDpi xmlns:a14="http://schemas.microsoft.com/office/drawing/2010/main" val="0"/>
+                          <a14:useLocalDpi xmlns:a14="http://schemas.microsoft.com/office/drawing/2010/main" xmlns:wps="http://schemas.microsoft.com/office/word/2010/wordprocessingShape" xmlns:wpi="http://schemas.microsoft.com/office/word/2010/wordprocessingInk" xmlns:wpg="http://schemas.microsoft.com/office/word/2010/wordprocessingGroup" xmlns:w14="http://schemas.microsoft.com/office/word/2010/wordml" xmlns:w="http://schemas.openxmlformats.org/wordprocessingml/2006/main" xmlns:w10="urn:schemas-microsoft-com:office:word" xmlns:wp14="http://schemas.microsoft.com/office/word/2010/wordprocessingDrawing" xmlns:v="urn:schemas-microsoft-com:vml" xmlns:o="urn:schemas-microsoft-com:office:office" xmlns:mc="http://schemas.openxmlformats.org/markup-compatibility/2006" xmlns:wpc="http://schemas.microsoft.com/office/word/2010/wordprocessingCanvas" xmlns="" val="0"/>
                         </a:ext>
                       </a:extLst>
                     </a:blip>
@@ -7714,7 +8219,7 @@
         <w:pStyle w:val="Caption"/>
         <w:outlineLvl w:val="1"/>
       </w:pPr>
-      <w:bookmarkStart w:id="29" w:name="_Toc373962435"/>
+      <w:bookmarkStart w:id="33" w:name="_Toc374116861"/>
       <w:r>
         <w:t xml:space="preserve">Figure </w:t>
       </w:r>
@@ -7723,13 +8228,13 @@
           <w:rPr>
             <w:noProof/>
           </w:rPr>
-          <w:t>21</w:t>
+          <w:t>23</w:t>
         </w:r>
       </w:fldSimple>
       <w:r>
         <w:t>: Search Patient dialog box</w:t>
       </w:r>
-      <w:bookmarkEnd w:id="29"/>
+      <w:bookmarkEnd w:id="33"/>
     </w:p>
     <w:p>
       <w:r>
@@ -7747,7 +8252,7 @@
         </w:rPr>
         <w:lastRenderedPageBreak/>
         <w:drawing>
-          <wp:inline distT="0" distB="0" distL="0" distR="0" wp14:anchorId="0316579D" wp14:editId="0B2BE519">
+          <wp:inline distT="0" distB="0" distL="0" distR="0">
             <wp:extent cx="3876675" cy="2937202"/>
             <wp:effectExtent l="76200" t="76200" r="123825" b="130175"/>
             <wp:docPr id="21" name="Picture 21" descr="https://lh3.googleusercontent.com/DBmdmi9t4wuIKbLYF1oEezU9y02yg8GlM6B79X4UTtewroLr7d-JPvAAd-uXbankA__s3pLaHY8Eyz0HgqX-xaP5E0zLCvhJ2PGzWEqenuesue8GIIAtGzsz60RGSNvsg_Q"/>
@@ -7764,10 +8269,10 @@
                     </pic:cNvPicPr>
                   </pic:nvPicPr>
                   <pic:blipFill>
-                    <a:blip r:embed="rId29">
+                    <a:blip r:embed="rId30" cstate="print">
                       <a:extLst>
                         <a:ext uri="{28A0092B-C50C-407E-A947-70E740481C1C}">
-                          <a14:useLocalDpi xmlns:a14="http://schemas.microsoft.com/office/drawing/2010/main" val="0"/>
+                          <a14:useLocalDpi xmlns:a14="http://schemas.microsoft.com/office/drawing/2010/main" xmlns:wps="http://schemas.microsoft.com/office/word/2010/wordprocessingShape" xmlns:wpi="http://schemas.microsoft.com/office/word/2010/wordprocessingInk" xmlns:wpg="http://schemas.microsoft.com/office/word/2010/wordprocessingGroup" xmlns:w14="http://schemas.microsoft.com/office/word/2010/wordml" xmlns:w="http://schemas.openxmlformats.org/wordprocessingml/2006/main" xmlns:w10="urn:schemas-microsoft-com:office:word" xmlns:wp14="http://schemas.microsoft.com/office/word/2010/wordprocessingDrawing" xmlns:v="urn:schemas-microsoft-com:vml" xmlns:o="urn:schemas-microsoft-com:office:office" xmlns:mc="http://schemas.openxmlformats.org/markup-compatibility/2006" xmlns:wpc="http://schemas.microsoft.com/office/word/2010/wordprocessingCanvas" xmlns="" val="0"/>
                         </a:ext>
                       </a:extLst>
                     </a:blip>
@@ -7811,7 +8316,7 @@
         <w:pStyle w:val="Caption"/>
         <w:outlineLvl w:val="1"/>
       </w:pPr>
-      <w:bookmarkStart w:id="30" w:name="_Toc373962436"/>
+      <w:bookmarkStart w:id="34" w:name="_Toc374116862"/>
       <w:r>
         <w:t xml:space="preserve">Figure </w:t>
       </w:r>
@@ -7820,13 +8325,13 @@
           <w:rPr>
             <w:noProof/>
           </w:rPr>
-          <w:t>22</w:t>
+          <w:t>24</w:t>
         </w:r>
       </w:fldSimple>
       <w:r>
         <w:t>: Daily Report</w:t>
       </w:r>
-      <w:bookmarkEnd w:id="30"/>
+      <w:bookmarkEnd w:id="34"/>
     </w:p>
     <w:p>
       <w:pPr>
@@ -7852,29 +8357,7 @@
           <w:szCs w:val="23"/>
           <w:lang w:eastAsia="en-CA"/>
         </w:rPr>
-        <w:t xml:space="preserve">Users can see Information of patients treated on particular date. The information like Patient </w:t>
-      </w:r>
-      <w:proofErr w:type="gramStart"/>
-      <w:r>
-        <w:rPr>
-          <w:rFonts w:eastAsia="Times New Roman" w:cs="Arial"/>
-          <w:color w:val="000000"/>
-          <w:sz w:val="23"/>
-          <w:szCs w:val="23"/>
-          <w:lang w:eastAsia="en-CA"/>
-        </w:rPr>
-        <w:t>Id ,</w:t>
-      </w:r>
-      <w:proofErr w:type="gramEnd"/>
-      <w:r>
-        <w:rPr>
-          <w:rFonts w:eastAsia="Times New Roman" w:cs="Arial"/>
-          <w:color w:val="000000"/>
-          <w:sz w:val="23"/>
-          <w:szCs w:val="23"/>
-          <w:lang w:eastAsia="en-CA"/>
-        </w:rPr>
-        <w:t xml:space="preserve"> First Name, Last Name , Dob, Gender can be seen for individual patient seen by doctor.</w:t>
+        <w:t>Users can see Information of patients treated on particular date. The information like Patient Id , First Name, Last Name , Dob, Gender can be seen for individual patient seen by doctor.</w:t>
       </w:r>
     </w:p>
     <w:p>
@@ -7928,7 +8411,7 @@
         </w:rPr>
         <w:lastRenderedPageBreak/>
         <w:drawing>
-          <wp:inline distT="0" distB="0" distL="0" distR="0" wp14:anchorId="2E00B95E" wp14:editId="6CD407FA">
+          <wp:inline distT="0" distB="0" distL="0" distR="0">
             <wp:extent cx="4591050" cy="2875782"/>
             <wp:effectExtent l="76200" t="76200" r="133350" b="134620"/>
             <wp:docPr id="22" name="Picture 22" descr="https://lh3.googleusercontent.com/6XN-BgBZbMClYaj7HPUsaf63S3C4g99EFJUv4M7iyjN-wo8zHaO4mb4zCJR6RifhYXcDUndnubC2_t1c4ruqMa_zpk4fZ7OjrfaFoxZo7yHIQ4KcIcTzkQRvq7To_e7xZ8s"/>
@@ -7945,10 +8428,10 @@
                     </pic:cNvPicPr>
                   </pic:nvPicPr>
                   <pic:blipFill>
-                    <a:blip r:embed="rId30">
+                    <a:blip r:embed="rId31" cstate="print">
                       <a:extLst>
                         <a:ext uri="{28A0092B-C50C-407E-A947-70E740481C1C}">
-                          <a14:useLocalDpi xmlns:a14="http://schemas.microsoft.com/office/drawing/2010/main" val="0"/>
+                          <a14:useLocalDpi xmlns:a14="http://schemas.microsoft.com/office/drawing/2010/main" xmlns:wps="http://schemas.microsoft.com/office/word/2010/wordprocessingShape" xmlns:wpi="http://schemas.microsoft.com/office/word/2010/wordprocessingInk" xmlns:wpg="http://schemas.microsoft.com/office/word/2010/wordprocessingGroup" xmlns:w14="http://schemas.microsoft.com/office/word/2010/wordml" xmlns:w="http://schemas.openxmlformats.org/wordprocessingml/2006/main" xmlns:w10="urn:schemas-microsoft-com:office:word" xmlns:wp14="http://schemas.microsoft.com/office/word/2010/wordprocessingDrawing" xmlns:v="urn:schemas-microsoft-com:vml" xmlns:o="urn:schemas-microsoft-com:office:office" xmlns:mc="http://schemas.openxmlformats.org/markup-compatibility/2006" xmlns:wpc="http://schemas.microsoft.com/office/word/2010/wordprocessingCanvas" xmlns="" val="0"/>
                         </a:ext>
                       </a:extLst>
                     </a:blip>
@@ -7999,7 +8482,7 @@
           <w:lang w:eastAsia="en-CA"/>
         </w:rPr>
       </w:pPr>
-      <w:bookmarkStart w:id="31" w:name="_Toc373962437"/>
+      <w:bookmarkStart w:id="35" w:name="_Toc374116863"/>
       <w:r>
         <w:t xml:space="preserve">Figure </w:t>
       </w:r>
@@ -8008,13 +8491,13 @@
           <w:rPr>
             <w:noProof/>
           </w:rPr>
-          <w:t>23</w:t>
+          <w:t>25</w:t>
         </w:r>
       </w:fldSimple>
       <w:r>
         <w:t>: Printing options</w:t>
       </w:r>
-      <w:bookmarkEnd w:id="31"/>
+      <w:bookmarkEnd w:id="35"/>
     </w:p>
     <w:p>
       <w:pPr>
@@ -8264,10 +8747,10 @@
                     <pic:cNvPicPr/>
                   </pic:nvPicPr>
                   <pic:blipFill>
-                    <a:blip r:embed="rId22">
+                    <a:blip r:embed="rId23" cstate="print">
                       <a:extLst>
                         <a:ext uri="{28A0092B-C50C-407E-A947-70E740481C1C}">
-                          <a14:useLocalDpi xmlns:a14="http://schemas.microsoft.com/office/drawing/2010/main" val="0"/>
+                          <a14:useLocalDpi xmlns:a14="http://schemas.microsoft.com/office/drawing/2010/main" xmlns:wps="http://schemas.microsoft.com/office/word/2010/wordprocessingShape" xmlns:wpi="http://schemas.microsoft.com/office/word/2010/wordprocessingInk" xmlns:wpg="http://schemas.microsoft.com/office/word/2010/wordprocessingGroup" xmlns:w14="http://schemas.microsoft.com/office/word/2010/wordml" xmlns:w="http://schemas.openxmlformats.org/wordprocessingml/2006/main" xmlns:w10="urn:schemas-microsoft-com:office:word" xmlns:wp14="http://schemas.microsoft.com/office/word/2010/wordprocessingDrawing" xmlns:v="urn:schemas-microsoft-com:vml" xmlns:o="urn:schemas-microsoft-com:office:office" xmlns:mc="http://schemas.openxmlformats.org/markup-compatibility/2006" xmlns:wpc="http://schemas.microsoft.com/office/word/2010/wordprocessingCanvas" xmlns="" val="0"/>
                         </a:ext>
                       </a:extLst>
                     </a:blip>
@@ -8317,7 +8800,7 @@
           <w:rPr>
             <w:noProof/>
           </w:rPr>
-          <w:t>24</w:t>
+          <w:t>26</w:t>
         </w:r>
       </w:fldSimple>
       <w:r>
@@ -8511,29 +8994,7 @@
           <w:lang w:eastAsia="en-CA"/>
         </w:rPr>
         <w:lastRenderedPageBreak/>
-        <w:t xml:space="preserve">In Doctor Today Group box, </w:t>
-      </w:r>
-      <w:proofErr w:type="gramStart"/>
-      <w:r>
-        <w:rPr>
-          <w:rFonts w:eastAsia="Times New Roman" w:cs="Arial"/>
-          <w:color w:val="000000"/>
-          <w:sz w:val="23"/>
-          <w:szCs w:val="23"/>
-          <w:lang w:eastAsia="en-CA"/>
-        </w:rPr>
-        <w:t>Select</w:t>
-      </w:r>
-      <w:proofErr w:type="gramEnd"/>
-      <w:r>
-        <w:rPr>
-          <w:rFonts w:eastAsia="Times New Roman" w:cs="Arial"/>
-          <w:color w:val="000000"/>
-          <w:sz w:val="23"/>
-          <w:szCs w:val="23"/>
-          <w:lang w:eastAsia="en-CA"/>
-        </w:rPr>
-        <w:t xml:space="preserve"> doctors’ name from the combo box of list of doctors available in the system.</w:t>
+        <w:t>In Doctor Today Group box, Select doctors’ name from the combo box of list of doctors available in the system.</w:t>
       </w:r>
     </w:p>
     <w:p>
@@ -8602,7 +9063,7 @@
           <w:lang w:eastAsia="en-CA"/>
         </w:rPr>
         <w:drawing>
-          <wp:inline distT="0" distB="0" distL="0" distR="0" wp14:anchorId="4CC21138" wp14:editId="4C1B5C7F">
+          <wp:inline distT="0" distB="0" distL="0" distR="0">
             <wp:extent cx="5610225" cy="3400425"/>
             <wp:effectExtent l="76200" t="76200" r="142875" b="142875"/>
             <wp:docPr id="23" name="Picture 23" descr="https://lh5.googleusercontent.com/gELtLirjfCUVXaJtRuXzGorhcVe2olR_IttGvcqkhj0Mcmrc_w76dVXD4U-s16PNxAuqr7nl3NfnJyrC50AgI8jeAmBo66a0j7cfRAxvORZiek9YGnKvu3RA2A"/>
@@ -8619,10 +9080,10 @@
                     </pic:cNvPicPr>
                   </pic:nvPicPr>
                   <pic:blipFill>
-                    <a:blip r:embed="rId31">
+                    <a:blip r:embed="rId32" cstate="print">
                       <a:extLst>
                         <a:ext uri="{28A0092B-C50C-407E-A947-70E740481C1C}">
-                          <a14:useLocalDpi xmlns:a14="http://schemas.microsoft.com/office/drawing/2010/main" val="0"/>
+                          <a14:useLocalDpi xmlns:a14="http://schemas.microsoft.com/office/drawing/2010/main" xmlns:wps="http://schemas.microsoft.com/office/word/2010/wordprocessingShape" xmlns:wpi="http://schemas.microsoft.com/office/word/2010/wordprocessingInk" xmlns:wpg="http://schemas.microsoft.com/office/word/2010/wordprocessingGroup" xmlns:w14="http://schemas.microsoft.com/office/word/2010/wordml" xmlns:w="http://schemas.openxmlformats.org/wordprocessingml/2006/main" xmlns:w10="urn:schemas-microsoft-com:office:word" xmlns:wp14="http://schemas.microsoft.com/office/word/2010/wordprocessingDrawing" xmlns:v="urn:schemas-microsoft-com:vml" xmlns:o="urn:schemas-microsoft-com:office:office" xmlns:mc="http://schemas.openxmlformats.org/markup-compatibility/2006" xmlns:wpc="http://schemas.microsoft.com/office/word/2010/wordprocessingCanvas" xmlns="" val="0"/>
                         </a:ext>
                       </a:extLst>
                     </a:blip>
@@ -8666,7 +9127,7 @@
         <w:pStyle w:val="Caption"/>
         <w:outlineLvl w:val="1"/>
       </w:pPr>
-      <w:bookmarkStart w:id="32" w:name="_Toc373962438"/>
+      <w:bookmarkStart w:id="36" w:name="_Toc374116864"/>
       <w:r>
         <w:t xml:space="preserve">Figure </w:t>
       </w:r>
@@ -8675,18 +9136,18 @@
           <w:rPr>
             <w:noProof/>
           </w:rPr>
-          <w:t>25</w:t>
+          <w:t>27</w:t>
         </w:r>
       </w:fldSimple>
       <w:r>
         <w:t>: Schedule List</w:t>
       </w:r>
-      <w:bookmarkEnd w:id="32"/>
+      <w:bookmarkEnd w:id="36"/>
     </w:p>
     <w:p/>
     <w:sectPr>
-      <w:headerReference w:type="default" r:id="rId32"/>
-      <w:footerReference w:type="default" r:id="rId33"/>
+      <w:headerReference w:type="default" r:id="rId33"/>
+      <w:footerReference w:type="default" r:id="rId34"/>
       <w:pgSz w:w="12240" w:h="15840"/>
       <w:pgMar w:top="1440" w:right="1440" w:bottom="1440" w:left="1440" w:header="708" w:footer="708" w:gutter="0"/>
       <w:cols w:space="708"/>
@@ -8697,7 +9158,7 @@
 </file>
 
 <file path=word/endnotes.xml><?xml version="1.0" encoding="utf-8"?>
-<w:endnotes xmlns:wpc="http://schemas.microsoft.com/office/word/2010/wordprocessingCanvas" xmlns:mc="http://schemas.openxmlformats.org/markup-compatibility/2006" xmlns:o="urn:schemas-microsoft-com:office:office" xmlns:r="http://schemas.openxmlformats.org/officeDocument/2006/relationships" xmlns:m="http://schemas.openxmlformats.org/officeDocument/2006/math" xmlns:v="urn:schemas-microsoft-com:vml" xmlns:wp14="http://schemas.microsoft.com/office/word/2010/wordprocessingDrawing" xmlns:wp="http://schemas.openxmlformats.org/drawingml/2006/wordprocessingDrawing" xmlns:w10="urn:schemas-microsoft-com:office:word" xmlns:w="http://schemas.openxmlformats.org/wordprocessingml/2006/main" xmlns:w14="http://schemas.microsoft.com/office/word/2010/wordml" xmlns:wpg="http://schemas.microsoft.com/office/word/2010/wordprocessingGroup" xmlns:wpi="http://schemas.microsoft.com/office/word/2010/wordprocessingInk" xmlns:wne="http://schemas.microsoft.com/office/word/2006/wordml" xmlns:wps="http://schemas.microsoft.com/office/word/2010/wordprocessingShape" mc:Ignorable="w14 wp14">
+<w:endnotes xmlns:ve="http://schemas.openxmlformats.org/markup-compatibility/2006" xmlns:o="urn:schemas-microsoft-com:office:office" xmlns:r="http://schemas.openxmlformats.org/officeDocument/2006/relationships" xmlns:m="http://schemas.openxmlformats.org/officeDocument/2006/math" xmlns:v="urn:schemas-microsoft-com:vml" xmlns:wp="http://schemas.openxmlformats.org/drawingml/2006/wordprocessingDrawing" xmlns:w10="urn:schemas-microsoft-com:office:word" xmlns:w="http://schemas.openxmlformats.org/wordprocessingml/2006/main" xmlns:wne="http://schemas.microsoft.com/office/word/2006/wordml">
   <w:endnote w:type="separator" w:id="-1">
     <w:p>
       <w:pPr>
@@ -8722,7 +9183,7 @@
 </file>
 
 <file path=word/footer1.xml><?xml version="1.0" encoding="utf-8"?>
-<w:ftr xmlns:wpc="http://schemas.microsoft.com/office/word/2010/wordprocessingCanvas" xmlns:mc="http://schemas.openxmlformats.org/markup-compatibility/2006" xmlns:o="urn:schemas-microsoft-com:office:office" xmlns:r="http://schemas.openxmlformats.org/officeDocument/2006/relationships" xmlns:m="http://schemas.openxmlformats.org/officeDocument/2006/math" xmlns:v="urn:schemas-microsoft-com:vml" xmlns:wp14="http://schemas.microsoft.com/office/word/2010/wordprocessingDrawing" xmlns:wp="http://schemas.openxmlformats.org/drawingml/2006/wordprocessingDrawing" xmlns:w10="urn:schemas-microsoft-com:office:word" xmlns:w="http://schemas.openxmlformats.org/wordprocessingml/2006/main" xmlns:w14="http://schemas.microsoft.com/office/word/2010/wordml" xmlns:wpg="http://schemas.microsoft.com/office/word/2010/wordprocessingGroup" xmlns:wpi="http://schemas.microsoft.com/office/word/2010/wordprocessingInk" xmlns:wne="http://schemas.microsoft.com/office/word/2006/wordml" xmlns:wps="http://schemas.microsoft.com/office/word/2010/wordprocessingShape" mc:Ignorable="w14 wp14">
+<w:ftr xmlns:ve="http://schemas.openxmlformats.org/markup-compatibility/2006" xmlns:o="urn:schemas-microsoft-com:office:office" xmlns:r="http://schemas.openxmlformats.org/officeDocument/2006/relationships" xmlns:m="http://schemas.openxmlformats.org/officeDocument/2006/math" xmlns:v="urn:schemas-microsoft-com:vml" xmlns:wp="http://schemas.openxmlformats.org/drawingml/2006/wordprocessingDrawing" xmlns:w10="urn:schemas-microsoft-com:office:word" xmlns:w="http://schemas.openxmlformats.org/wordprocessingml/2006/main" xmlns:wne="http://schemas.microsoft.com/office/word/2006/wordml">
   <w:sdt>
     <w:sdtPr>
       <w:id w:val="542026065"/>
@@ -8742,27 +9203,14 @@
           <w:pStyle w:val="Footer"/>
           <w:jc w:val="right"/>
         </w:pPr>
-        <w:r>
-          <w:fldChar w:fldCharType="begin"/>
-        </w:r>
-        <w:r>
-          <w:instrText xml:space="preserve"> PAGE   \* MERGEFORMAT </w:instrText>
-        </w:r>
-        <w:r>
-          <w:fldChar w:fldCharType="separate"/>
-        </w:r>
-        <w:r>
-          <w:rPr>
-            <w:noProof/>
-          </w:rPr>
-          <w:t>24</w:t>
-        </w:r>
-        <w:r>
-          <w:rPr>
-            <w:noProof/>
-          </w:rPr>
-          <w:fldChar w:fldCharType="end"/>
-        </w:r>
+        <w:fldSimple w:instr=" PAGE   \* MERGEFORMAT ">
+          <w:r>
+            <w:rPr>
+              <w:noProof/>
+            </w:rPr>
+            <w:t>8</w:t>
+          </w:r>
+        </w:fldSimple>
       </w:p>
     </w:sdtContent>
   </w:sdt>
@@ -8775,7 +9223,7 @@
 </file>
 
 <file path=word/footnotes.xml><?xml version="1.0" encoding="utf-8"?>
-<w:footnotes xmlns:wpc="http://schemas.microsoft.com/office/word/2010/wordprocessingCanvas" xmlns:mc="http://schemas.openxmlformats.org/markup-compatibility/2006" xmlns:o="urn:schemas-microsoft-com:office:office" xmlns:r="http://schemas.openxmlformats.org/officeDocument/2006/relationships" xmlns:m="http://schemas.openxmlformats.org/officeDocument/2006/math" xmlns:v="urn:schemas-microsoft-com:vml" xmlns:wp14="http://schemas.microsoft.com/office/word/2010/wordprocessingDrawing" xmlns:wp="http://schemas.openxmlformats.org/drawingml/2006/wordprocessingDrawing" xmlns:w10="urn:schemas-microsoft-com:office:word" xmlns:w="http://schemas.openxmlformats.org/wordprocessingml/2006/main" xmlns:w14="http://schemas.microsoft.com/office/word/2010/wordml" xmlns:wpg="http://schemas.microsoft.com/office/word/2010/wordprocessingGroup" xmlns:wpi="http://schemas.microsoft.com/office/word/2010/wordprocessingInk" xmlns:wne="http://schemas.microsoft.com/office/word/2006/wordml" xmlns:wps="http://schemas.microsoft.com/office/word/2010/wordprocessingShape" mc:Ignorable="w14 wp14">
+<w:footnotes xmlns:ve="http://schemas.openxmlformats.org/markup-compatibility/2006" xmlns:o="urn:schemas-microsoft-com:office:office" xmlns:r="http://schemas.openxmlformats.org/officeDocument/2006/relationships" xmlns:m="http://schemas.openxmlformats.org/officeDocument/2006/math" xmlns:v="urn:schemas-microsoft-com:vml" xmlns:wp="http://schemas.openxmlformats.org/drawingml/2006/wordprocessingDrawing" xmlns:w10="urn:schemas-microsoft-com:office:word" xmlns:w="http://schemas.openxmlformats.org/wordprocessingml/2006/main" xmlns:wne="http://schemas.microsoft.com/office/word/2006/wordml">
   <w:footnote w:type="separator" w:id="-1">
     <w:p>
       <w:pPr>
@@ -8800,13 +9248,13 @@
 </file>
 
 <file path=word/header1.xml><?xml version="1.0" encoding="utf-8"?>
-<w:hdr xmlns:wpc="http://schemas.microsoft.com/office/word/2010/wordprocessingCanvas" xmlns:mc="http://schemas.openxmlformats.org/markup-compatibility/2006" xmlns:o="urn:schemas-microsoft-com:office:office" xmlns:r="http://schemas.openxmlformats.org/officeDocument/2006/relationships" xmlns:m="http://schemas.openxmlformats.org/officeDocument/2006/math" xmlns:v="urn:schemas-microsoft-com:vml" xmlns:wp14="http://schemas.microsoft.com/office/word/2010/wordprocessingDrawing" xmlns:wp="http://schemas.openxmlformats.org/drawingml/2006/wordprocessingDrawing" xmlns:w10="urn:schemas-microsoft-com:office:word" xmlns:w="http://schemas.openxmlformats.org/wordprocessingml/2006/main" xmlns:w14="http://schemas.microsoft.com/office/word/2010/wordml" xmlns:wpg="http://schemas.microsoft.com/office/word/2010/wordprocessingGroup" xmlns:wpi="http://schemas.microsoft.com/office/word/2010/wordprocessingInk" xmlns:wne="http://schemas.microsoft.com/office/word/2006/wordml" xmlns:wps="http://schemas.microsoft.com/office/word/2010/wordprocessingShape" mc:Ignorable="w14 wp14">
+<w:hdr xmlns:ve="http://schemas.openxmlformats.org/markup-compatibility/2006" xmlns:o="urn:schemas-microsoft-com:office:office" xmlns:r="http://schemas.openxmlformats.org/officeDocument/2006/relationships" xmlns:m="http://schemas.openxmlformats.org/officeDocument/2006/math" xmlns:v="urn:schemas-microsoft-com:vml" xmlns:wp="http://schemas.openxmlformats.org/drawingml/2006/wordprocessingDrawing" xmlns:w10="urn:schemas-microsoft-com:office:word" xmlns:w="http://schemas.openxmlformats.org/wordprocessingml/2006/main" xmlns:wne="http://schemas.microsoft.com/office/word/2006/wordml">
   <w:tbl>
     <w:tblPr>
       <w:tblStyle w:val="TableGrid"/>
       <w:tblW w:w="9918" w:type="dxa"/>
       <w:tblLayout w:type="fixed"/>
-      <w:tblLook w:val="04A0" w:firstRow="1" w:lastRow="0" w:firstColumn="1" w:lastColumn="0" w:noHBand="0" w:noVBand="1"/>
+      <w:tblLook w:val="04A0"/>
     </w:tblPr>
     <w:tblGrid>
       <w:gridCol w:w="1101"/>
@@ -9049,48 +9497,25 @@
           </w:r>
         </w:p>
         <w:p>
-          <w:r>
-            <w:fldChar w:fldCharType="begin"/>
-          </w:r>
-          <w:r>
-            <w:instrText xml:space="preserve"> PAGE   \* MERGEFORMAT </w:instrText>
-          </w:r>
-          <w:r>
-            <w:fldChar w:fldCharType="separate"/>
-          </w:r>
-          <w:r>
-            <w:rPr>
-              <w:noProof/>
-            </w:rPr>
-            <w:t>24</w:t>
-          </w:r>
-          <w:r>
-            <w:fldChar w:fldCharType="end"/>
-          </w:r>
+          <w:fldSimple w:instr=" PAGE   \* MERGEFORMAT ">
+            <w:r>
+              <w:rPr>
+                <w:noProof/>
+              </w:rPr>
+              <w:t>8</w:t>
+            </w:r>
+          </w:fldSimple>
           <w:r>
             <w:t xml:space="preserve"> of  </w:t>
           </w:r>
-          <w:r>
-            <w:fldChar w:fldCharType="begin"/>
-          </w:r>
-          <w:r>
-            <w:instrText xml:space="preserve"> NUMPAGES   \* MERGEFORMAT </w:instrText>
-          </w:r>
-          <w:r>
-            <w:fldChar w:fldCharType="separate"/>
-          </w:r>
-          <w:r>
-            <w:rPr>
-              <w:noProof/>
-            </w:rPr>
-            <w:t>27</w:t>
-          </w:r>
-          <w:r>
-            <w:rPr>
-              <w:noProof/>
-            </w:rPr>
-            <w:fldChar w:fldCharType="end"/>
-          </w:r>
+          <w:fldSimple w:instr=" NUMPAGES   \* MERGEFORMAT ">
+            <w:r>
+              <w:rPr>
+                <w:noProof/>
+              </w:rPr>
+              <w:t>28</w:t>
+            </w:r>
+          </w:fldSimple>
         </w:p>
       </w:tc>
     </w:tr>
@@ -9136,7 +9561,7 @@
 </file>
 
 <file path=word/numbering.xml><?xml version="1.0" encoding="utf-8"?>
-<w:numbering xmlns:wpc="http://schemas.microsoft.com/office/word/2010/wordprocessingCanvas" xmlns:mc="http://schemas.openxmlformats.org/markup-compatibility/2006" xmlns:o="urn:schemas-microsoft-com:office:office" xmlns:r="http://schemas.openxmlformats.org/officeDocument/2006/relationships" xmlns:m="http://schemas.openxmlformats.org/officeDocument/2006/math" xmlns:v="urn:schemas-microsoft-com:vml" xmlns:wp14="http://schemas.microsoft.com/office/word/2010/wordprocessingDrawing" xmlns:wp="http://schemas.openxmlformats.org/drawingml/2006/wordprocessingDrawing" xmlns:w10="urn:schemas-microsoft-com:office:word" xmlns:w="http://schemas.openxmlformats.org/wordprocessingml/2006/main" xmlns:w14="http://schemas.microsoft.com/office/word/2010/wordml" xmlns:wpg="http://schemas.microsoft.com/office/word/2010/wordprocessingGroup" xmlns:wpi="http://schemas.microsoft.com/office/word/2010/wordprocessingInk" xmlns:wne="http://schemas.microsoft.com/office/word/2006/wordml" xmlns:wps="http://schemas.microsoft.com/office/word/2010/wordprocessingShape" mc:Ignorable="w14 wp14">
+<w:numbering xmlns:ve="http://schemas.openxmlformats.org/markup-compatibility/2006" xmlns:o="urn:schemas-microsoft-com:office:office" xmlns:r="http://schemas.openxmlformats.org/officeDocument/2006/relationships" xmlns:m="http://schemas.openxmlformats.org/officeDocument/2006/math" xmlns:v="urn:schemas-microsoft-com:vml" xmlns:wp="http://schemas.openxmlformats.org/drawingml/2006/wordprocessingDrawing" xmlns:w10="urn:schemas-microsoft-com:office:word" xmlns:w="http://schemas.openxmlformats.org/wordprocessingml/2006/main" xmlns:wne="http://schemas.microsoft.com/office/word/2006/wordml">
   <w:abstractNum w:abstractNumId="0">
     <w:nsid w:val="00F73E5F"/>
     <w:multiLevelType w:val="hybridMultilevel"/>
@@ -9461,6 +9886,119 @@
     </w:lvl>
   </w:abstractNum>
   <w:abstractNum w:abstractNumId="3">
+    <w:nsid w:val="0B3F1541"/>
+    <w:multiLevelType w:val="multilevel"/>
+    <w:tmpl w:val="33F22C40"/>
+    <w:lvl w:ilvl="0">
+      <w:start w:val="1"/>
+      <w:numFmt w:val="decimal"/>
+      <w:lvlText w:val="%1"/>
+      <w:lvlJc w:val="left"/>
+      <w:pPr>
+        <w:ind w:left="360" w:hanging="360"/>
+      </w:pPr>
+      <w:rPr>
+        <w:rFonts w:hint="default"/>
+      </w:rPr>
+    </w:lvl>
+    <w:lvl w:ilvl="1">
+      <w:start w:val="1"/>
+      <w:numFmt w:val="decimal"/>
+      <w:lvlText w:val="%1.%2"/>
+      <w:lvlJc w:val="left"/>
+      <w:pPr>
+        <w:ind w:left="1440" w:hanging="360"/>
+      </w:pPr>
+      <w:rPr>
+        <w:rFonts w:hint="default"/>
+      </w:rPr>
+    </w:lvl>
+    <w:lvl w:ilvl="2">
+      <w:start w:val="1"/>
+      <w:numFmt w:val="decimal"/>
+      <w:lvlText w:val="%1.%2.%3"/>
+      <w:lvlJc w:val="left"/>
+      <w:pPr>
+        <w:ind w:left="2880" w:hanging="720"/>
+      </w:pPr>
+      <w:rPr>
+        <w:rFonts w:hint="default"/>
+      </w:rPr>
+    </w:lvl>
+    <w:lvl w:ilvl="3">
+      <w:start w:val="1"/>
+      <w:numFmt w:val="decimal"/>
+      <w:lvlText w:val="%1.%2.%3.%4"/>
+      <w:lvlJc w:val="left"/>
+      <w:pPr>
+        <w:ind w:left="3960" w:hanging="720"/>
+      </w:pPr>
+      <w:rPr>
+        <w:rFonts w:hint="default"/>
+      </w:rPr>
+    </w:lvl>
+    <w:lvl w:ilvl="4">
+      <w:start w:val="1"/>
+      <w:numFmt w:val="decimal"/>
+      <w:lvlText w:val="%1.%2.%3.%4.%5"/>
+      <w:lvlJc w:val="left"/>
+      <w:pPr>
+        <w:ind w:left="5400" w:hanging="1080"/>
+      </w:pPr>
+      <w:rPr>
+        <w:rFonts w:hint="default"/>
+      </w:rPr>
+    </w:lvl>
+    <w:lvl w:ilvl="5">
+      <w:start w:val="1"/>
+      <w:numFmt w:val="decimal"/>
+      <w:lvlText w:val="%1.%2.%3.%4.%5.%6"/>
+      <w:lvlJc w:val="left"/>
+      <w:pPr>
+        <w:ind w:left="6480" w:hanging="1080"/>
+      </w:pPr>
+      <w:rPr>
+        <w:rFonts w:hint="default"/>
+      </w:rPr>
+    </w:lvl>
+    <w:lvl w:ilvl="6">
+      <w:start w:val="1"/>
+      <w:numFmt w:val="decimal"/>
+      <w:lvlText w:val="%1.%2.%3.%4.%5.%6.%7"/>
+      <w:lvlJc w:val="left"/>
+      <w:pPr>
+        <w:ind w:left="7920" w:hanging="1440"/>
+      </w:pPr>
+      <w:rPr>
+        <w:rFonts w:hint="default"/>
+      </w:rPr>
+    </w:lvl>
+    <w:lvl w:ilvl="7">
+      <w:start w:val="1"/>
+      <w:numFmt w:val="decimal"/>
+      <w:lvlText w:val="%1.%2.%3.%4.%5.%6.%7.%8"/>
+      <w:lvlJc w:val="left"/>
+      <w:pPr>
+        <w:ind w:left="9000" w:hanging="1440"/>
+      </w:pPr>
+      <w:rPr>
+        <w:rFonts w:hint="default"/>
+      </w:rPr>
+    </w:lvl>
+    <w:lvl w:ilvl="8">
+      <w:start w:val="1"/>
+      <w:numFmt w:val="decimal"/>
+      <w:lvlText w:val="%1.%2.%3.%4.%5.%6.%7.%8.%9"/>
+      <w:lvlJc w:val="left"/>
+      <w:pPr>
+        <w:ind w:left="10440" w:hanging="1800"/>
+      </w:pPr>
+      <w:rPr>
+        <w:rFonts w:hint="default"/>
+      </w:rPr>
+    </w:lvl>
+  </w:abstractNum>
+  <w:abstractNum w:abstractNumId="4">
     <w:nsid w:val="0F6535F5"/>
     <w:multiLevelType w:val="multilevel"/>
     <w:tmpl w:val="86ACECB2"/>
@@ -9609,7 +10147,7 @@
       </w:rPr>
     </w:lvl>
   </w:abstractNum>
-  <w:abstractNum w:abstractNumId="4">
+  <w:abstractNum w:abstractNumId="5">
     <w:nsid w:val="113E2AE6"/>
     <w:multiLevelType w:val="multilevel"/>
     <w:tmpl w:val="E9028A02"/>
@@ -9722,7 +10260,7 @@
       </w:rPr>
     </w:lvl>
   </w:abstractNum>
-  <w:abstractNum w:abstractNumId="5">
+  <w:abstractNum w:abstractNumId="6">
     <w:nsid w:val="17C06692"/>
     <w:multiLevelType w:val="multilevel"/>
     <w:tmpl w:val="54989D66"/>
@@ -9835,7 +10373,7 @@
       </w:rPr>
     </w:lvl>
   </w:abstractNum>
-  <w:abstractNum w:abstractNumId="6">
+  <w:abstractNum w:abstractNumId="7">
     <w:nsid w:val="19EA4BBC"/>
     <w:multiLevelType w:val="multilevel"/>
     <w:tmpl w:val="40EC10A8"/>
@@ -9948,7 +10486,7 @@
       </w:rPr>
     </w:lvl>
   </w:abstractNum>
-  <w:abstractNum w:abstractNumId="7">
+  <w:abstractNum w:abstractNumId="8">
     <w:nsid w:val="24700CDE"/>
     <w:multiLevelType w:val="hybridMultilevel"/>
     <w:tmpl w:val="A3C08F66"/>
@@ -10037,7 +10575,96 @@
       </w:pPr>
     </w:lvl>
   </w:abstractNum>
-  <w:abstractNum w:abstractNumId="8">
+  <w:abstractNum w:abstractNumId="9">
+    <w:nsid w:val="4BC34B75"/>
+    <w:multiLevelType w:val="hybridMultilevel"/>
+    <w:tmpl w:val="5078A48C"/>
+    <w:lvl w:ilvl="0" w:tplc="31F614A4">
+      <w:start w:val="1"/>
+      <w:numFmt w:val="decimal"/>
+      <w:lvlText w:val="%1.0"/>
+      <w:lvlJc w:val="left"/>
+      <w:pPr>
+        <w:ind w:left="1080" w:hanging="360"/>
+      </w:pPr>
+      <w:rPr>
+        <w:rFonts w:hint="default"/>
+      </w:rPr>
+    </w:lvl>
+    <w:lvl w:ilvl="1" w:tplc="10090019">
+      <w:start w:val="1"/>
+      <w:numFmt w:val="lowerLetter"/>
+      <w:lvlText w:val="%2."/>
+      <w:lvlJc w:val="left"/>
+      <w:pPr>
+        <w:ind w:left="1800" w:hanging="360"/>
+      </w:pPr>
+    </w:lvl>
+    <w:lvl w:ilvl="2" w:tplc="1009001B">
+      <w:start w:val="1"/>
+      <w:numFmt w:val="lowerRoman"/>
+      <w:lvlText w:val="%3."/>
+      <w:lvlJc w:val="right"/>
+      <w:pPr>
+        <w:ind w:left="2520" w:hanging="180"/>
+      </w:pPr>
+    </w:lvl>
+    <w:lvl w:ilvl="3" w:tplc="1009000F">
+      <w:start w:val="1"/>
+      <w:numFmt w:val="decimal"/>
+      <w:lvlText w:val="%4."/>
+      <w:lvlJc w:val="left"/>
+      <w:pPr>
+        <w:ind w:left="3240" w:hanging="360"/>
+      </w:pPr>
+    </w:lvl>
+    <w:lvl w:ilvl="4" w:tplc="10090019" w:tentative="1">
+      <w:start w:val="1"/>
+      <w:numFmt w:val="lowerLetter"/>
+      <w:lvlText w:val="%5."/>
+      <w:lvlJc w:val="left"/>
+      <w:pPr>
+        <w:ind w:left="3960" w:hanging="360"/>
+      </w:pPr>
+    </w:lvl>
+    <w:lvl w:ilvl="5" w:tplc="1009001B" w:tentative="1">
+      <w:start w:val="1"/>
+      <w:numFmt w:val="lowerRoman"/>
+      <w:lvlText w:val="%6."/>
+      <w:lvlJc w:val="right"/>
+      <w:pPr>
+        <w:ind w:left="4680" w:hanging="180"/>
+      </w:pPr>
+    </w:lvl>
+    <w:lvl w:ilvl="6" w:tplc="1009000F" w:tentative="1">
+      <w:start w:val="1"/>
+      <w:numFmt w:val="decimal"/>
+      <w:lvlText w:val="%7."/>
+      <w:lvlJc w:val="left"/>
+      <w:pPr>
+        <w:ind w:left="5400" w:hanging="360"/>
+      </w:pPr>
+    </w:lvl>
+    <w:lvl w:ilvl="7" w:tplc="10090019" w:tentative="1">
+      <w:start w:val="1"/>
+      <w:numFmt w:val="lowerLetter"/>
+      <w:lvlText w:val="%8."/>
+      <w:lvlJc w:val="left"/>
+      <w:pPr>
+        <w:ind w:left="6120" w:hanging="360"/>
+      </w:pPr>
+    </w:lvl>
+    <w:lvl w:ilvl="8" w:tplc="1009001B" w:tentative="1">
+      <w:start w:val="1"/>
+      <w:numFmt w:val="lowerRoman"/>
+      <w:lvlText w:val="%9."/>
+      <w:lvlJc w:val="right"/>
+      <w:pPr>
+        <w:ind w:left="6840" w:hanging="180"/>
+      </w:pPr>
+    </w:lvl>
+  </w:abstractNum>
+  <w:abstractNum w:abstractNumId="10">
     <w:nsid w:val="584E688A"/>
     <w:multiLevelType w:val="multilevel"/>
     <w:tmpl w:val="A2E6CD14"/>
@@ -10186,7 +10813,7 @@
       </w:rPr>
     </w:lvl>
   </w:abstractNum>
-  <w:abstractNum w:abstractNumId="9">
+  <w:abstractNum w:abstractNumId="11">
     <w:nsid w:val="5B023640"/>
     <w:multiLevelType w:val="hybridMultilevel"/>
     <w:tmpl w:val="F5509E5C"/>
@@ -10272,7 +10899,7 @@
       </w:pPr>
     </w:lvl>
   </w:abstractNum>
-  <w:abstractNum w:abstractNumId="10">
+  <w:abstractNum w:abstractNumId="12">
     <w:nsid w:val="63102C8E"/>
     <w:multiLevelType w:val="multilevel"/>
     <w:tmpl w:val="DA6C24F6"/>
@@ -10385,7 +11012,7 @@
       </w:rPr>
     </w:lvl>
   </w:abstractNum>
-  <w:abstractNum w:abstractNumId="11">
+  <w:abstractNum w:abstractNumId="13">
     <w:nsid w:val="786210E7"/>
     <w:multiLevelType w:val="multilevel"/>
     <w:tmpl w:val="33F22C40"/>
@@ -10498,7 +11125,7 @@
       </w:rPr>
     </w:lvl>
   </w:abstractNum>
-  <w:abstractNum w:abstractNumId="12">
+  <w:abstractNum w:abstractNumId="14">
     <w:nsid w:val="78BA5C0B"/>
     <w:multiLevelType w:val="multilevel"/>
     <w:tmpl w:val="B6EAA5B0"/>
@@ -10648,49 +11275,55 @@
     </w:lvl>
   </w:abstractNum>
   <w:num w:numId="1">
-    <w:abstractNumId w:val="12"/>
+    <w:abstractNumId w:val="14"/>
   </w:num>
   <w:num w:numId="2">
     <w:abstractNumId w:val="1"/>
   </w:num>
   <w:num w:numId="3">
-    <w:abstractNumId w:val="9"/>
+    <w:abstractNumId w:val="11"/>
   </w:num>
   <w:num w:numId="4">
-    <w:abstractNumId w:val="7"/>
+    <w:abstractNumId w:val="8"/>
   </w:num>
   <w:num w:numId="5">
-    <w:abstractNumId w:val="11"/>
+    <w:abstractNumId w:val="13"/>
   </w:num>
   <w:num w:numId="6">
-    <w:abstractNumId w:val="5"/>
+    <w:abstractNumId w:val="6"/>
   </w:num>
   <w:num w:numId="7">
     <w:abstractNumId w:val="0"/>
   </w:num>
   <w:num w:numId="8">
-    <w:abstractNumId w:val="4"/>
+    <w:abstractNumId w:val="5"/>
   </w:num>
   <w:num w:numId="9">
-    <w:abstractNumId w:val="10"/>
+    <w:abstractNumId w:val="12"/>
   </w:num>
   <w:num w:numId="10">
     <w:abstractNumId w:val="2"/>
   </w:num>
   <w:num w:numId="11">
-    <w:abstractNumId w:val="8"/>
+    <w:abstractNumId w:val="10"/>
   </w:num>
   <w:num w:numId="12">
-    <w:abstractNumId w:val="3"/>
+    <w:abstractNumId w:val="4"/>
   </w:num>
   <w:num w:numId="13">
-    <w:abstractNumId w:val="6"/>
+    <w:abstractNumId w:val="7"/>
+  </w:num>
+  <w:num w:numId="14">
+    <w:abstractNumId w:val="9"/>
+  </w:num>
+  <w:num w:numId="15">
+    <w:abstractNumId w:val="3"/>
   </w:num>
 </w:numbering>
 </file>
 
 <file path=word/styles.xml><?xml version="1.0" encoding="utf-8"?>
-<w:styles xmlns:mc="http://schemas.openxmlformats.org/markup-compatibility/2006" xmlns:r="http://schemas.openxmlformats.org/officeDocument/2006/relationships" xmlns:w="http://schemas.openxmlformats.org/wordprocessingml/2006/main" xmlns:w14="http://schemas.microsoft.com/office/word/2010/wordml" mc:Ignorable="w14">
+<w:styles xmlns:r="http://schemas.openxmlformats.org/officeDocument/2006/relationships" xmlns:w="http://schemas.openxmlformats.org/wordprocessingml/2006/main">
   <w:docDefaults>
     <w:rPrDefault>
       <w:rPr>
@@ -10848,6 +11481,7 @@
   <w:style w:type="paragraph" w:default="1" w:styleId="Normal">
     <w:name w:val="Normal"/>
     <w:qFormat/>
+    <w:rsid w:val="008D12BE"/>
   </w:style>
   <w:style w:type="paragraph" w:styleId="Heading1">
     <w:name w:val="heading 1"/>
@@ -10908,6 +11542,7 @@
     <w:uiPriority w:val="99"/>
     <w:semiHidden/>
     <w:unhideWhenUsed/>
+    <w:qFormat/>
     <w:tblPr>
       <w:tblInd w:w="0" w:type="dxa"/>
       <w:tblCellMar>
@@ -11992,7 +12627,7 @@
   <a:extraClrSchemeLst/>
   <a:extLst>
     <a:ext uri="{05A4C25C-085E-4340-85A3-A5531E510DB2}">
-      <thm15:themeFamily xmlns="" xmlns:thm15="http://schemas.microsoft.com/office/thememl/2012/main" name="Office Theme" id="{62F939B6-93AF-4DB8-9C6B-D6C7DFDC589F}" vid="{4A3C46E8-61CC-4603-A589-7422A47A8E4A}"/>
+      <thm15:themeFamily xmlns:thm15="http://schemas.microsoft.com/office/thememl/2012/main" xmlns="" name="Office Theme" id="{62F939B6-93AF-4DB8-9C6B-D6C7DFDC589F}" vid="{4A3C46E8-61CC-4603-A589-7422A47A8E4A}"/>
     </a:ext>
   </a:extLst>
 </a:theme>
@@ -12003,7 +12638,7 @@
 </file>
 
 <file path=customXml/itemProps1.xml><?xml version="1.0" encoding="utf-8"?>
-<ds:datastoreItem xmlns:ds="http://schemas.openxmlformats.org/officeDocument/2006/customXml" ds:itemID="{521018A8-5DFE-47A8-ACDE-9FACF5026A05}">
+<ds:datastoreItem xmlns:ds="http://schemas.openxmlformats.org/officeDocument/2006/customXml" ds:itemID="{EA546FB9-BF98-496D-8A28-D7A97733E7FA}">
   <ds:schemaRefs>
     <ds:schemaRef ds:uri="http://schemas.openxmlformats.org/officeDocument/2006/bibliography"/>
   </ds:schemaRefs>
